--- a/labs/lab04/report04/report.docx
+++ b/labs/lab04/report04/report.docx
@@ -37,19 +37,13 @@
         <w:t xml:space="preserve"> </w:t>
       </w:r>
       <w:r>
-        <w:t xml:space="preserve">Математика</w:t>
+        <w:t xml:space="preserve">Вставка</w:t>
       </w:r>
       <w:r>
         <w:t xml:space="preserve"> </w:t>
       </w:r>
       <w:r>
-        <w:t xml:space="preserve">Mathematics</w:t>
-      </w:r>
-      <w:r>
-        <w:t xml:space="preserve"> </w:t>
-      </w:r>
-      <w:r>
-        <w:t xml:space="preserve">Typing</w:t>
+        <w:t xml:space="preserve">изображений</w:t>
       </w:r>
     </w:p>
     <w:p>
@@ -165,7 +159,13 @@
         <w:pStyle w:val="FirstParagraph"/>
       </w:pPr>
       <w:r>
-        <w:t xml:space="preserve">Использование изображений является важным элементом научных публикаций и презентаций. Пакет graphicx в LaTeX обеспечивает гибкое управление графикой, её масштабированием, обрезкой и позиционированием.</w:t>
+        <w:t xml:space="preserve">Использование изображений является важным элементом научных публикаций и презентаций. Пакет graphicx в LaTeX обеспечивает гибкое управление графикой, её масштабированием, обрезкой и позиционированием</w:t>
+      </w:r>
+      <w:r>
+        <w:t xml:space="preserve">[1]</w:t>
+      </w:r>
+      <w:r>
+        <w:t xml:space="preserve">.</w:t>
       </w:r>
     </w:p>
     <w:bookmarkEnd w:id="20"/>
@@ -304,7 +304,22 @@
         </w:numPr>
       </w:pPr>
       <w:r>
-        <w:t xml:space="preserve">Ознакомиться с основными командами \includegraphics и параметрами (width, height, scale, angle).</w:t>
+        <w:t xml:space="preserve">Ознакомиться с основными командами</w:t>
+      </w:r>
+      <w:r>
+        <w:t xml:space="preserve"> </w:t>
+      </w:r>
+      <w:r>
+        <w:rPr>
+          <w:rStyle w:val="VerbatimChar"/>
+        </w:rPr>
+        <w:t xml:space="preserve">\includegraphics</w:t>
+      </w:r>
+      <w:r>
+        <w:t xml:space="preserve"> </w:t>
+      </w:r>
+      <w:r>
+        <w:t xml:space="preserve">и параметрами (width, height, scale, angle).</w:t>
       </w:r>
     </w:p>
     <w:p>
@@ -404,10 +419,16 @@
       <w:r>
         <w:t xml:space="preserve">Теоретическая база: раздел 4 книги Practical Scientific Writing</w:t>
       </w:r>
+      <w:r>
+        <w:t xml:space="preserve">[2]</w:t>
+      </w:r>
+      <w:r>
+        <w:t xml:space="preserve">.</w:t>
+      </w:r>
     </w:p>
     <w:bookmarkEnd w:id="29"/>
     <w:bookmarkEnd w:id="30"/>
-    <w:bookmarkStart w:id="70" w:name="содержание-исследования"/>
+    <w:bookmarkStart w:id="69" w:name="содержание-исследования"/>
     <w:p>
       <w:pPr>
         <w:pStyle w:val="Heading1"/>
@@ -488,16 +509,19 @@
         </w:numPr>
       </w:pPr>
       <w:r>
-        <w:t xml:space="preserve">создавать перекрёстные ссылки (</w:t>
-      </w:r>
-      <w:r>
-        <w:t xml:space="preserve">и</w:t>
+        <w:t xml:space="preserve">создавать перекрёстные ссылки</w:t>
       </w:r>
       <w:r>
         <w:t xml:space="preserve"> </w:t>
       </w:r>
       <w:r>
-        <w:t xml:space="preserve">), что обеспечивает автоматическую нумерацию и удобную навигацию по документу.</w:t>
+        <w:rPr>
+          <w:rStyle w:val="VerbatimChar"/>
+        </w:rPr>
+        <w:t xml:space="preserve">(\label и \ref)</w:t>
+      </w:r>
+      <w:r>
+        <w:t xml:space="preserve">, что обеспечивает автоматическую нумерацию и удобную навигацию по документу.</w:t>
       </w:r>
     </w:p>
     <w:p>
@@ -509,7 +533,7 @@
       </w:r>
     </w:p>
     <w:bookmarkEnd w:id="31"/>
-    <w:bookmarkStart w:id="69" w:name="основные-этапы-работы"/>
+    <w:bookmarkStart w:id="68" w:name="основные-этапы-работы"/>
     <w:p>
       <w:pPr>
         <w:pStyle w:val="Heading2"/>
@@ -529,8 +553,22 @@
     </w:p>
     <w:p>
       <w:pPr>
+        <w:pStyle w:val="FirstParagraph"/>
+      </w:pPr>
+      <w:r>
+        <w:t xml:space="preserve">[3]</w:t>
+      </w:r>
+      <w:r>
+        <w:t xml:space="preserve">.</w:t>
+      </w:r>
+    </w:p>
+    <w:p>
+      <w:pPr>
         <w:pStyle w:val="SourceCode"/>
       </w:pPr>
+      <w:r>
+        <w:br/>
+      </w:r>
       <w:r>
         <w:rPr>
           <w:rStyle w:val="KeywordTok"/>
@@ -768,6 +806,9 @@
         <w:pStyle w:val="SourceCode"/>
       </w:pPr>
       <w:r>
+        <w:br/>
+      </w:r>
+      <w:r>
         <w:rPr>
           <w:rStyle w:val="KeywordTok"/>
         </w:rPr>
@@ -894,7 +935,7 @@
         <w:rPr>
           <w:rStyle w:val="ExtensionTok"/>
         </w:rPr>
-        <w:t xml:space="preserve">example-image</w:t>
+        <w:t xml:space="preserve">image.jpg</w:t>
       </w:r>
       <w:r>
         <w:rPr>
@@ -1067,6 +1108,9 @@
         <w:pStyle w:val="SourceCode"/>
       </w:pPr>
       <w:r>
+        <w:br/>
+      </w:r>
+      <w:r>
         <w:rPr>
           <w:rStyle w:val="FunctionTok"/>
         </w:rPr>
@@ -1240,255 +1284,234 @@
         </w:rPr>
         <w:t xml:space="preserve">}</w:t>
       </w:r>
+      <w:r>
+        <w:br/>
+      </w:r>
+      <w:r>
+        <w:rPr>
+          <w:rStyle w:val="FunctionTok"/>
+        </w:rPr>
+        <w:t xml:space="preserve">\caption</w:t>
+      </w:r>
+      <w:r>
+        <w:rPr>
+          <w:rStyle w:val="NormalTok"/>
+        </w:rPr>
+        <w:t xml:space="preserve">{Сравнение textwidth и linewidth в режиме двух колонок}</w:t>
+      </w:r>
+      <w:r>
+        <w:br/>
+      </w:r>
+      <w:r>
+        <w:rPr>
+          <w:rStyle w:val="KeywordTok"/>
+        </w:rPr>
+        <w:t xml:space="preserve">\end</w:t>
+      </w:r>
+      <w:r>
+        <w:rPr>
+          <w:rStyle w:val="NormalTok"/>
+        </w:rPr>
+        <w:t xml:space="preserve">{</w:t>
+      </w:r>
+      <w:r>
+        <w:rPr>
+          <w:rStyle w:val="ExtensionTok"/>
+        </w:rPr>
+        <w:t xml:space="preserve">figure</w:t>
+      </w:r>
+      <w:r>
+        <w:rPr>
+          <w:rStyle w:val="NormalTok"/>
+        </w:rPr>
+        <w:t xml:space="preserve">}</w:t>
+      </w:r>
+      <w:r>
+        <w:br/>
+      </w:r>
+      <w:r>
+        <w:br/>
+      </w:r>
+      <w:r>
+        <w:rPr>
+          <w:rStyle w:val="FunctionTok"/>
+        </w:rPr>
+        <w:t xml:space="preserve">\onecolumn</w:t>
+      </w:r>
+      <w:r>
+        <w:br/>
+      </w:r>
+      <w:r>
+        <w:rPr>
+          <w:rStyle w:val="FunctionTok"/>
+        </w:rPr>
+        <w:t xml:space="preserve">\clearpage</w:t>
+      </w:r>
+      <w:r>
+        <w:br/>
+      </w:r>
+      <w:r>
+        <w:br/>
+      </w:r>
+      <w:r>
+        <w:br/>
+      </w:r>
+      <w:r>
+        <w:rPr>
+          <w:rStyle w:val="KeywordTok"/>
+        </w:rPr>
+        <w:t xml:space="preserve">\begin</w:t>
+      </w:r>
+      <w:r>
+        <w:rPr>
+          <w:rStyle w:val="NormalTok"/>
+        </w:rPr>
+        <w:t xml:space="preserve">{</w:t>
+      </w:r>
+      <w:r>
+        <w:rPr>
+          <w:rStyle w:val="ExtensionTok"/>
+        </w:rPr>
+        <w:t xml:space="preserve">figure</w:t>
+      </w:r>
+      <w:r>
+        <w:rPr>
+          <w:rStyle w:val="NormalTok"/>
+        </w:rPr>
+        <w:t xml:space="preserve">}[h!]</w:t>
+      </w:r>
+      <w:r>
+        <w:br/>
+      </w:r>
+      <w:r>
+        <w:rPr>
+          <w:rStyle w:val="FunctionTok"/>
+        </w:rPr>
+        <w:t xml:space="preserve">\centering</w:t>
+      </w:r>
+      <w:r>
+        <w:br/>
+      </w:r>
+      <w:r>
+        <w:rPr>
+          <w:rStyle w:val="BuiltInTok"/>
+        </w:rPr>
+        <w:t xml:space="preserve">\includegraphics</w:t>
+      </w:r>
+      <w:r>
+        <w:rPr>
+          <w:rStyle w:val="NormalTok"/>
+        </w:rPr>
+        <w:t xml:space="preserve">[width=0.8</w:t>
+      </w:r>
+      <w:r>
+        <w:rPr>
+          <w:rStyle w:val="FunctionTok"/>
+        </w:rPr>
+        <w:t xml:space="preserve">\textwidth</w:t>
+      </w:r>
+      <w:r>
+        <w:rPr>
+          <w:rStyle w:val="NormalTok"/>
+        </w:rPr>
+        <w:t xml:space="preserve">]{</w:t>
+      </w:r>
+      <w:r>
+        <w:rPr>
+          <w:rStyle w:val="ExtensionTok"/>
+        </w:rPr>
+        <w:t xml:space="preserve">image.jpg</w:t>
+      </w:r>
+      <w:r>
+        <w:rPr>
+          <w:rStyle w:val="NormalTok"/>
+        </w:rPr>
+        <w:t xml:space="preserve">}</w:t>
+      </w:r>
+      <w:r>
+        <w:br/>
+      </w:r>
+      <w:r>
+        <w:rPr>
+          <w:rStyle w:val="BuiltInTok"/>
+        </w:rPr>
+        <w:t xml:space="preserve">\includegraphics</w:t>
+      </w:r>
+      <w:r>
+        <w:rPr>
+          <w:rStyle w:val="NormalTok"/>
+        </w:rPr>
+        <w:t xml:space="preserve">[width=0.8</w:t>
+      </w:r>
+      <w:r>
+        <w:rPr>
+          <w:rStyle w:val="FunctionTok"/>
+        </w:rPr>
+        <w:t xml:space="preserve">\linewidth</w:t>
+      </w:r>
+      <w:r>
+        <w:rPr>
+          <w:rStyle w:val="NormalTok"/>
+        </w:rPr>
+        <w:t xml:space="preserve">]{</w:t>
+      </w:r>
+      <w:r>
+        <w:rPr>
+          <w:rStyle w:val="ExtensionTok"/>
+        </w:rPr>
+        <w:t xml:space="preserve">image.jpg</w:t>
+      </w:r>
+      <w:r>
+        <w:rPr>
+          <w:rStyle w:val="NormalTok"/>
+        </w:rPr>
+        <w:t xml:space="preserve">}</w:t>
+      </w:r>
+      <w:r>
+        <w:br/>
+      </w:r>
+      <w:r>
+        <w:rPr>
+          <w:rStyle w:val="FunctionTok"/>
+        </w:rPr>
+        <w:t xml:space="preserve">\caption</w:t>
+      </w:r>
+      <w:r>
+        <w:rPr>
+          <w:rStyle w:val="NormalTok"/>
+        </w:rPr>
+        <w:t xml:space="preserve">{В одноколоночном режиме}</w:t>
+      </w:r>
+      <w:r>
+        <w:br/>
+      </w:r>
+      <w:r>
+        <w:rPr>
+          <w:rStyle w:val="KeywordTok"/>
+        </w:rPr>
+        <w:t xml:space="preserve">\end</w:t>
+      </w:r>
+      <w:r>
+        <w:rPr>
+          <w:rStyle w:val="NormalTok"/>
+        </w:rPr>
+        <w:t xml:space="preserve">{</w:t>
+      </w:r>
+      <w:r>
+        <w:rPr>
+          <w:rStyle w:val="ExtensionTok"/>
+        </w:rPr>
+        <w:t xml:space="preserve">figure</w:t>
+      </w:r>
+      <w:r>
+        <w:rPr>
+          <w:rStyle w:val="NormalTok"/>
+        </w:rPr>
+        <w:t xml:space="preserve">}</w:t>
+      </w:r>
     </w:p>
     <w:bookmarkEnd w:id="42"/>
-    <w:bookmarkStart w:id="43" w:name="Xa7e1d5da05638885d62d7ac2443e6d1ead37c7a"/>
-    <w:p>
-      <w:pPr>
-        <w:pStyle w:val="Heading3"/>
-      </w:pPr>
-      <w:r>
-        <w:t xml:space="preserve">Упражнение 3. Сравнение</w:t>
-      </w:r>
-      <w:r>
-        <w:t xml:space="preserve"> </w:t>
-      </w:r>
-      <w:r>
-        <w:rPr>
-          <w:rStyle w:val="VerbatimChar"/>
-        </w:rPr>
-        <w:t xml:space="preserve">latex   \textwidth и \linewidth</w:t>
-      </w:r>
-      <w:r>
-        <w:t xml:space="preserve"> </w:t>
-      </w:r>
-      <w:r>
-        <w:t xml:space="preserve">с опцией twocolumn</w:t>
-      </w:r>
-    </w:p>
-    <w:p>
-      <w:pPr>
-        <w:pStyle w:val="SourceCode"/>
-      </w:pPr>
-      <w:r>
-        <w:rPr>
-          <w:rStyle w:val="FunctionTok"/>
-        </w:rPr>
-        <w:t xml:space="preserve">\caption</w:t>
-      </w:r>
-      <w:r>
-        <w:rPr>
-          <w:rStyle w:val="NormalTok"/>
-        </w:rPr>
-        <w:t xml:space="preserve">{Сравнение textwidth и linewidth в режиме двух колонок}</w:t>
-      </w:r>
-      <w:r>
-        <w:br/>
-      </w:r>
-      <w:r>
-        <w:rPr>
-          <w:rStyle w:val="KeywordTok"/>
-        </w:rPr>
-        <w:t xml:space="preserve">\end</w:t>
-      </w:r>
-      <w:r>
-        <w:rPr>
-          <w:rStyle w:val="NormalTok"/>
-        </w:rPr>
-        <w:t xml:space="preserve">{</w:t>
-      </w:r>
-      <w:r>
-        <w:rPr>
-          <w:rStyle w:val="ExtensionTok"/>
-        </w:rPr>
-        <w:t xml:space="preserve">figure</w:t>
-      </w:r>
-      <w:r>
-        <w:rPr>
-          <w:rStyle w:val="NormalTok"/>
-        </w:rPr>
-        <w:t xml:space="preserve">}</w:t>
-      </w:r>
-      <w:r>
-        <w:br/>
-      </w:r>
-      <w:r>
-        <w:rPr>
-          <w:rStyle w:val="FunctionTok"/>
-        </w:rPr>
-        <w:t xml:space="preserve">\onecolumn</w:t>
-      </w:r>
-      <w:r>
-        <w:br/>
-      </w:r>
-      <w:r>
-        <w:rPr>
-          <w:rStyle w:val="FunctionTok"/>
-        </w:rPr>
-        <w:t xml:space="preserve">\clearpage</w:t>
-      </w:r>
-      <w:r>
-        <w:br/>
-      </w:r>
-      <w:r>
-        <w:br/>
-      </w:r>
-      <w:r>
-        <w:rPr>
-          <w:rStyle w:val="KeywordTok"/>
-        </w:rPr>
-        <w:t xml:space="preserve">\begin</w:t>
-      </w:r>
-      <w:r>
-        <w:rPr>
-          <w:rStyle w:val="NormalTok"/>
-        </w:rPr>
-        <w:t xml:space="preserve">{</w:t>
-      </w:r>
-      <w:r>
-        <w:rPr>
-          <w:rStyle w:val="ExtensionTok"/>
-        </w:rPr>
-        <w:t xml:space="preserve">figure</w:t>
-      </w:r>
-      <w:r>
-        <w:rPr>
-          <w:rStyle w:val="NormalTok"/>
-        </w:rPr>
-        <w:t xml:space="preserve">}[h!]</w:t>
-      </w:r>
-      <w:r>
-        <w:br/>
-      </w:r>
-      <w:r>
-        <w:rPr>
-          <w:rStyle w:val="FunctionTok"/>
-        </w:rPr>
-        <w:t xml:space="preserve">\centering</w:t>
-      </w:r>
-      <w:r>
-        <w:br/>
-      </w:r>
-      <w:r>
-        <w:rPr>
-          <w:rStyle w:val="BuiltInTok"/>
-        </w:rPr>
-        <w:t xml:space="preserve">\includegraphics</w:t>
-      </w:r>
-      <w:r>
-        <w:rPr>
-          <w:rStyle w:val="NormalTok"/>
-        </w:rPr>
-        <w:t xml:space="preserve">[width=0.8</w:t>
-      </w:r>
-      <w:r>
-        <w:rPr>
-          <w:rStyle w:val="FunctionTok"/>
-        </w:rPr>
-        <w:t xml:space="preserve">\textwidth</w:t>
-      </w:r>
-      <w:r>
-        <w:rPr>
-          <w:rStyle w:val="NormalTok"/>
-        </w:rPr>
-        <w:t xml:space="preserve">]{</w:t>
-      </w:r>
-      <w:r>
-        <w:rPr>
-          <w:rStyle w:val="ExtensionTok"/>
-        </w:rPr>
-        <w:t xml:space="preserve">image.jpg</w:t>
-      </w:r>
-      <w:r>
-        <w:rPr>
-          <w:rStyle w:val="NormalTok"/>
-        </w:rPr>
-        <w:t xml:space="preserve">}</w:t>
-      </w:r>
-      <w:r>
-        <w:br/>
-      </w:r>
-      <w:r>
-        <w:rPr>
-          <w:rStyle w:val="BuiltInTok"/>
-        </w:rPr>
-        <w:t xml:space="preserve">\includegraphics</w:t>
-      </w:r>
-      <w:r>
-        <w:rPr>
-          <w:rStyle w:val="NormalTok"/>
-        </w:rPr>
-        <w:t xml:space="preserve">[width=0.8</w:t>
-      </w:r>
-      <w:r>
-        <w:rPr>
-          <w:rStyle w:val="FunctionTok"/>
-        </w:rPr>
-        <w:t xml:space="preserve">\linewidth</w:t>
-      </w:r>
-      <w:r>
-        <w:rPr>
-          <w:rStyle w:val="NormalTok"/>
-        </w:rPr>
-        <w:t xml:space="preserve">]{</w:t>
-      </w:r>
-      <w:r>
-        <w:rPr>
-          <w:rStyle w:val="ExtensionTok"/>
-        </w:rPr>
-        <w:t xml:space="preserve">image.jpg</w:t>
-      </w:r>
-      <w:r>
-        <w:rPr>
-          <w:rStyle w:val="NormalTok"/>
-        </w:rPr>
-        <w:t xml:space="preserve">}</w:t>
-      </w:r>
-      <w:r>
-        <w:br/>
-      </w:r>
-      <w:r>
-        <w:rPr>
-          <w:rStyle w:val="FunctionTok"/>
-        </w:rPr>
-        <w:t xml:space="preserve">\caption</w:t>
-      </w:r>
-      <w:r>
-        <w:rPr>
-          <w:rStyle w:val="NormalTok"/>
-        </w:rPr>
-        <w:t xml:space="preserve">{В одноколоночном режиме}</w:t>
-      </w:r>
-      <w:r>
-        <w:br/>
-      </w:r>
-      <w:r>
-        <w:rPr>
-          <w:rStyle w:val="KeywordTok"/>
-        </w:rPr>
-        <w:t xml:space="preserve">\end</w:t>
-      </w:r>
-      <w:r>
-        <w:rPr>
-          <w:rStyle w:val="NormalTok"/>
-        </w:rPr>
-        <w:t xml:space="preserve">{</w:t>
-      </w:r>
-      <w:r>
-        <w:rPr>
-          <w:rStyle w:val="ExtensionTok"/>
-        </w:rPr>
-        <w:t xml:space="preserve">figure</w:t>
-      </w:r>
-      <w:r>
-        <w:rPr>
-          <w:rStyle w:val="NormalTok"/>
-        </w:rPr>
-        <w:t xml:space="preserve">}</w:t>
-      </w:r>
-    </w:p>
-    <w:bookmarkEnd w:id="43"/>
-    <w:bookmarkStart w:id="50" w:name="результат-2"/>
+    <w:bookmarkStart w:id="49" w:name="результат-2"/>
     <w:p>
       <w:pPr>
         <w:pStyle w:val="Heading3"/>
@@ -1506,18 +1529,18 @@
           <wp:inline>
             <wp:extent cx="2133600" cy="1996906"/>
             <wp:effectExtent b="0" l="0" r="0" t="0"/>
-            <wp:docPr descr="" title="" id="45" name="Picture"/>
+            <wp:docPr descr="" title="" id="44" name="Picture"/>
             <a:graphic>
               <a:graphicData uri="http://schemas.openxmlformats.org/drawingml/2006/picture">
                 <pic:pic>
                   <pic:nvPicPr>
-                    <pic:cNvPr descr="./image/image_03.jpg" id="46" name="Picture"/>
+                    <pic:cNvPr descr="./image/image_03.jpg" id="45" name="Picture"/>
                     <pic:cNvPicPr>
                       <a:picLocks noChangeArrowheads="1" noChangeAspect="1"/>
                     </pic:cNvPicPr>
                   </pic:nvPicPr>
                   <pic:blipFill>
-                    <a:blip r:embed="rId44"/>
+                    <a:blip r:embed="rId43"/>
                     <a:stretch>
                       <a:fillRect/>
                     </a:stretch>
@@ -1551,18 +1574,18 @@
           <wp:inline>
             <wp:extent cx="2133600" cy="2242298"/>
             <wp:effectExtent b="0" l="0" r="0" t="0"/>
-            <wp:docPr descr="" title="" id="48" name="Picture"/>
+            <wp:docPr descr="" title="" id="47" name="Picture"/>
             <a:graphic>
               <a:graphicData uri="http://schemas.openxmlformats.org/drawingml/2006/picture">
                 <pic:pic>
                   <pic:nvPicPr>
-                    <pic:cNvPr descr="./image/image_04.jpg" id="49" name="Picture"/>
+                    <pic:cNvPr descr="./image/image_04.jpg" id="48" name="Picture"/>
                     <pic:cNvPicPr>
                       <a:picLocks noChangeArrowheads="1" noChangeAspect="1"/>
                     </pic:cNvPicPr>
                   </pic:nvPicPr>
                   <pic:blipFill>
-                    <a:blip r:embed="rId47"/>
+                    <a:blip r:embed="rId46"/>
                     <a:stretch>
                       <a:fillRect/>
                     </a:stretch>
@@ -1597,676 +1620,721 @@
         <w:t xml:space="preserve">]</w:t>
       </w:r>
     </w:p>
+    <w:bookmarkEnd w:id="49"/>
+    <w:bookmarkStart w:id="50" w:name="X018016f2fc5d6f5aea1d7924e7bd64179aac883"/>
+    <w:p>
+      <w:pPr>
+        <w:pStyle w:val="Heading3"/>
+      </w:pPr>
+      <w:r>
+        <w:t xml:space="preserve">Упражнение 4. Использование lipsum и размещение плавающих объектов</w:t>
+      </w:r>
+    </w:p>
+    <w:p>
+      <w:pPr>
+        <w:pStyle w:val="FirstParagraph"/>
+      </w:pPr>
+      <w:r>
+        <w:t xml:space="preserve">мы создаали длинный текст с помощью пакета lipsum и протестировать размещение изображений с разными позиционными параметрами [h], [t], [b], [p].</w:t>
+      </w:r>
+    </w:p>
+    <w:p>
+      <w:pPr>
+        <w:pStyle w:val="SourceCode"/>
+      </w:pPr>
+      <w:r>
+        <w:br/>
+      </w:r>
+      <w:r>
+        <w:rPr>
+          <w:rStyle w:val="FunctionTok"/>
+        </w:rPr>
+        <w:t xml:space="preserve">\newpage</w:t>
+      </w:r>
+      <w:r>
+        <w:br/>
+      </w:r>
+      <w:r>
+        <w:br/>
+      </w:r>
+      <w:r>
+        <w:br/>
+      </w:r>
+      <w:r>
+        <w:rPr>
+          <w:rStyle w:val="KeywordTok"/>
+        </w:rPr>
+        <w:t xml:space="preserve">\section*</w:t>
+      </w:r>
+      <w:r>
+        <w:rPr>
+          <w:rStyle w:val="NormalTok"/>
+        </w:rPr>
+        <w:t xml:space="preserve">{Упражнение 4: Работа с плавающими объектами}</w:t>
+      </w:r>
+      <w:r>
+        <w:br/>
+      </w:r>
+      <w:r>
+        <w:br/>
+      </w:r>
+      <w:r>
+        <w:rPr>
+          <w:rStyle w:val="FunctionTok"/>
+        </w:rPr>
+        <w:t xml:space="preserve">\lipsum</w:t>
+      </w:r>
+      <w:r>
+        <w:rPr>
+          <w:rStyle w:val="NormalTok"/>
+        </w:rPr>
+        <w:t xml:space="preserve">[1-2]</w:t>
+      </w:r>
+      <w:r>
+        <w:br/>
+      </w:r>
+      <w:r>
+        <w:br/>
+      </w:r>
+      <w:r>
+        <w:rPr>
+          <w:rStyle w:val="KeywordTok"/>
+        </w:rPr>
+        <w:t xml:space="preserve">\begin</w:t>
+      </w:r>
+      <w:r>
+        <w:rPr>
+          <w:rStyle w:val="NormalTok"/>
+        </w:rPr>
+        <w:t xml:space="preserve">{</w:t>
+      </w:r>
+      <w:r>
+        <w:rPr>
+          <w:rStyle w:val="ExtensionTok"/>
+        </w:rPr>
+        <w:t xml:space="preserve">figure</w:t>
+      </w:r>
+      <w:r>
+        <w:rPr>
+          <w:rStyle w:val="NormalTok"/>
+        </w:rPr>
+        <w:t xml:space="preserve">}[H]</w:t>
+      </w:r>
+      <w:r>
+        <w:br/>
+      </w:r>
+      <w:r>
+        <w:rPr>
+          <w:rStyle w:val="FunctionTok"/>
+        </w:rPr>
+        <w:t xml:space="preserve">\centering</w:t>
+      </w:r>
+      <w:r>
+        <w:br/>
+      </w:r>
+      <w:r>
+        <w:rPr>
+          <w:rStyle w:val="BuiltInTok"/>
+        </w:rPr>
+        <w:t xml:space="preserve">\includegraphics</w:t>
+      </w:r>
+      <w:r>
+        <w:rPr>
+          <w:rStyle w:val="NormalTok"/>
+        </w:rPr>
+        <w:t xml:space="preserve">[width=0.3</w:t>
+      </w:r>
+      <w:r>
+        <w:rPr>
+          <w:rStyle w:val="FunctionTok"/>
+        </w:rPr>
+        <w:t xml:space="preserve">\textwidth</w:t>
+      </w:r>
+      <w:r>
+        <w:rPr>
+          <w:rStyle w:val="NormalTok"/>
+        </w:rPr>
+        <w:t xml:space="preserve">]{</w:t>
+      </w:r>
+      <w:r>
+        <w:rPr>
+          <w:rStyle w:val="ExtensionTok"/>
+        </w:rPr>
+        <w:t xml:space="preserve">image.jpg</w:t>
+      </w:r>
+      <w:r>
+        <w:rPr>
+          <w:rStyle w:val="NormalTok"/>
+        </w:rPr>
+        <w:t xml:space="preserve">}</w:t>
+      </w:r>
+      <w:r>
+        <w:br/>
+      </w:r>
+      <w:r>
+        <w:rPr>
+          <w:rStyle w:val="FunctionTok"/>
+        </w:rPr>
+        <w:t xml:space="preserve">\caption</w:t>
+      </w:r>
+      <w:r>
+        <w:rPr>
+          <w:rStyle w:val="NormalTok"/>
+        </w:rPr>
+        <w:t xml:space="preserve">{Рисунок с [H] - точно здесь}</w:t>
+      </w:r>
+      <w:r>
+        <w:br/>
+      </w:r>
+      <w:r>
+        <w:rPr>
+          <w:rStyle w:val="KeywordTok"/>
+        </w:rPr>
+        <w:t xml:space="preserve">\label</w:t>
+      </w:r>
+      <w:r>
+        <w:rPr>
+          <w:rStyle w:val="NormalTok"/>
+        </w:rPr>
+        <w:t xml:space="preserve">{</w:t>
+      </w:r>
+      <w:r>
+        <w:rPr>
+          <w:rStyle w:val="ExtensionTok"/>
+        </w:rPr>
+        <w:t xml:space="preserve">fig:here</w:t>
+      </w:r>
+      <w:r>
+        <w:rPr>
+          <w:rStyle w:val="NormalTok"/>
+        </w:rPr>
+        <w:t xml:space="preserve">}</w:t>
+      </w:r>
+      <w:r>
+        <w:br/>
+      </w:r>
+      <w:r>
+        <w:rPr>
+          <w:rStyle w:val="KeywordTok"/>
+        </w:rPr>
+        <w:t xml:space="preserve">\end</w:t>
+      </w:r>
+      <w:r>
+        <w:rPr>
+          <w:rStyle w:val="NormalTok"/>
+        </w:rPr>
+        <w:t xml:space="preserve">{</w:t>
+      </w:r>
+      <w:r>
+        <w:rPr>
+          <w:rStyle w:val="ExtensionTok"/>
+        </w:rPr>
+        <w:t xml:space="preserve">figure</w:t>
+      </w:r>
+      <w:r>
+        <w:rPr>
+          <w:rStyle w:val="NormalTok"/>
+        </w:rPr>
+        <w:t xml:space="preserve">}</w:t>
+      </w:r>
+      <w:r>
+        <w:br/>
+      </w:r>
+      <w:r>
+        <w:br/>
+      </w:r>
+      <w:r>
+        <w:rPr>
+          <w:rStyle w:val="FunctionTok"/>
+        </w:rPr>
+        <w:t xml:space="preserve">\lipsum</w:t>
+      </w:r>
+      <w:r>
+        <w:rPr>
+          <w:rStyle w:val="NormalTok"/>
+        </w:rPr>
+        <w:t xml:space="preserve">[3]</w:t>
+      </w:r>
+      <w:r>
+        <w:br/>
+      </w:r>
+      <w:r>
+        <w:br/>
+      </w:r>
+      <w:r>
+        <w:rPr>
+          <w:rStyle w:val="KeywordTok"/>
+        </w:rPr>
+        <w:t xml:space="preserve">\begin</w:t>
+      </w:r>
+      <w:r>
+        <w:rPr>
+          <w:rStyle w:val="NormalTok"/>
+        </w:rPr>
+        <w:t xml:space="preserve">{</w:t>
+      </w:r>
+      <w:r>
+        <w:rPr>
+          <w:rStyle w:val="ExtensionTok"/>
+        </w:rPr>
+        <w:t xml:space="preserve">figure</w:t>
+      </w:r>
+      <w:r>
+        <w:rPr>
+          <w:rStyle w:val="NormalTok"/>
+        </w:rPr>
+        <w:t xml:space="preserve">}[H]</w:t>
+      </w:r>
+      <w:r>
+        <w:br/>
+      </w:r>
+      <w:r>
+        <w:rPr>
+          <w:rStyle w:val="FunctionTok"/>
+        </w:rPr>
+        <w:t xml:space="preserve">\centering</w:t>
+      </w:r>
+      <w:r>
+        <w:br/>
+      </w:r>
+      <w:r>
+        <w:rPr>
+          <w:rStyle w:val="BuiltInTok"/>
+        </w:rPr>
+        <w:t xml:space="preserve">\includegraphics</w:t>
+      </w:r>
+      <w:r>
+        <w:rPr>
+          <w:rStyle w:val="NormalTok"/>
+        </w:rPr>
+        <w:t xml:space="preserve">[width=0.3</w:t>
+      </w:r>
+      <w:r>
+        <w:rPr>
+          <w:rStyle w:val="FunctionTok"/>
+        </w:rPr>
+        <w:t xml:space="preserve">\textwidth</w:t>
+      </w:r>
+      <w:r>
+        <w:rPr>
+          <w:rStyle w:val="NormalTok"/>
+        </w:rPr>
+        <w:t xml:space="preserve">]{</w:t>
+      </w:r>
+      <w:r>
+        <w:rPr>
+          <w:rStyle w:val="ExtensionTok"/>
+        </w:rPr>
+        <w:t xml:space="preserve">image.jpg</w:t>
+      </w:r>
+      <w:r>
+        <w:rPr>
+          <w:rStyle w:val="NormalTok"/>
+        </w:rPr>
+        <w:t xml:space="preserve">}</w:t>
+      </w:r>
+      <w:r>
+        <w:br/>
+      </w:r>
+      <w:r>
+        <w:rPr>
+          <w:rStyle w:val="FunctionTok"/>
+        </w:rPr>
+        <w:t xml:space="preserve">\caption</w:t>
+      </w:r>
+      <w:r>
+        <w:rPr>
+          <w:rStyle w:val="NormalTok"/>
+        </w:rPr>
+        <w:t xml:space="preserve">{Рисунок в текущем месте}</w:t>
+      </w:r>
+      <w:r>
+        <w:br/>
+      </w:r>
+      <w:r>
+        <w:rPr>
+          <w:rStyle w:val="KeywordTok"/>
+        </w:rPr>
+        <w:t xml:space="preserve">\label</w:t>
+      </w:r>
+      <w:r>
+        <w:rPr>
+          <w:rStyle w:val="NormalTok"/>
+        </w:rPr>
+        <w:t xml:space="preserve">{</w:t>
+      </w:r>
+      <w:r>
+        <w:rPr>
+          <w:rStyle w:val="ExtensionTok"/>
+        </w:rPr>
+        <w:t xml:space="preserve">fig:current</w:t>
+      </w:r>
+      <w:r>
+        <w:rPr>
+          <w:rStyle w:val="NormalTok"/>
+        </w:rPr>
+        <w:t xml:space="preserve">}</w:t>
+      </w:r>
+      <w:r>
+        <w:br/>
+      </w:r>
+      <w:r>
+        <w:rPr>
+          <w:rStyle w:val="KeywordTok"/>
+        </w:rPr>
+        <w:t xml:space="preserve">\end</w:t>
+      </w:r>
+      <w:r>
+        <w:rPr>
+          <w:rStyle w:val="NormalTok"/>
+        </w:rPr>
+        <w:t xml:space="preserve">{</w:t>
+      </w:r>
+      <w:r>
+        <w:rPr>
+          <w:rStyle w:val="ExtensionTok"/>
+        </w:rPr>
+        <w:t xml:space="preserve">figure</w:t>
+      </w:r>
+      <w:r>
+        <w:rPr>
+          <w:rStyle w:val="NormalTok"/>
+        </w:rPr>
+        <w:t xml:space="preserve">}</w:t>
+      </w:r>
+      <w:r>
+        <w:br/>
+      </w:r>
+      <w:r>
+        <w:br/>
+      </w:r>
+      <w:r>
+        <w:br/>
+      </w:r>
+      <w:r>
+        <w:rPr>
+          <w:rStyle w:val="FunctionTok"/>
+        </w:rPr>
+        <w:t xml:space="preserve">\lipsum</w:t>
+      </w:r>
+      <w:r>
+        <w:rPr>
+          <w:rStyle w:val="NormalTok"/>
+        </w:rPr>
+        <w:t xml:space="preserve">[4]</w:t>
+      </w:r>
+      <w:r>
+        <w:br/>
+      </w:r>
+      <w:r>
+        <w:br/>
+      </w:r>
+      <w:r>
+        <w:rPr>
+          <w:rStyle w:val="KeywordTok"/>
+        </w:rPr>
+        <w:t xml:space="preserve">\begin</w:t>
+      </w:r>
+      <w:r>
+        <w:rPr>
+          <w:rStyle w:val="NormalTok"/>
+        </w:rPr>
+        <w:t xml:space="preserve">{</w:t>
+      </w:r>
+      <w:r>
+        <w:rPr>
+          <w:rStyle w:val="ExtensionTok"/>
+        </w:rPr>
+        <w:t xml:space="preserve">figure</w:t>
+      </w:r>
+      <w:r>
+        <w:rPr>
+          <w:rStyle w:val="NormalTok"/>
+        </w:rPr>
+        <w:t xml:space="preserve">}[t]</w:t>
+      </w:r>
+      <w:r>
+        <w:br/>
+      </w:r>
+      <w:r>
+        <w:rPr>
+          <w:rStyle w:val="FunctionTok"/>
+        </w:rPr>
+        <w:t xml:space="preserve">\centering</w:t>
+      </w:r>
+      <w:r>
+        <w:br/>
+      </w:r>
+      <w:r>
+        <w:rPr>
+          <w:rStyle w:val="BuiltInTok"/>
+        </w:rPr>
+        <w:t xml:space="preserve">\includegraphics</w:t>
+      </w:r>
+      <w:r>
+        <w:rPr>
+          <w:rStyle w:val="NormalTok"/>
+        </w:rPr>
+        <w:t xml:space="preserve">[width=0.4</w:t>
+      </w:r>
+      <w:r>
+        <w:rPr>
+          <w:rStyle w:val="FunctionTok"/>
+        </w:rPr>
+        <w:t xml:space="preserve">\textwidth</w:t>
+      </w:r>
+      <w:r>
+        <w:rPr>
+          <w:rStyle w:val="NormalTok"/>
+        </w:rPr>
+        <w:t xml:space="preserve">]{</w:t>
+      </w:r>
+      <w:r>
+        <w:rPr>
+          <w:rStyle w:val="ExtensionTok"/>
+        </w:rPr>
+        <w:t xml:space="preserve">image.jpg</w:t>
+      </w:r>
+      <w:r>
+        <w:rPr>
+          <w:rStyle w:val="NormalTok"/>
+        </w:rPr>
+        <w:t xml:space="preserve">}</w:t>
+      </w:r>
+      <w:r>
+        <w:br/>
+      </w:r>
+      <w:r>
+        <w:rPr>
+          <w:rStyle w:val="FunctionTok"/>
+        </w:rPr>
+        <w:t xml:space="preserve">\caption</w:t>
+      </w:r>
+      <w:r>
+        <w:rPr>
+          <w:rStyle w:val="NormalTok"/>
+        </w:rPr>
+        <w:t xml:space="preserve">{Рисунок с [t] - верх страницы}</w:t>
+      </w:r>
+      <w:r>
+        <w:br/>
+      </w:r>
+      <w:r>
+        <w:rPr>
+          <w:rStyle w:val="KeywordTok"/>
+        </w:rPr>
+        <w:t xml:space="preserve">\label</w:t>
+      </w:r>
+      <w:r>
+        <w:rPr>
+          <w:rStyle w:val="NormalTok"/>
+        </w:rPr>
+        <w:t xml:space="preserve">{</w:t>
+      </w:r>
+      <w:r>
+        <w:rPr>
+          <w:rStyle w:val="ExtensionTok"/>
+        </w:rPr>
+        <w:t xml:space="preserve">fig:top</w:t>
+      </w:r>
+      <w:r>
+        <w:rPr>
+          <w:rStyle w:val="NormalTok"/>
+        </w:rPr>
+        <w:t xml:space="preserve">}</w:t>
+      </w:r>
+      <w:r>
+        <w:br/>
+      </w:r>
+      <w:r>
+        <w:rPr>
+          <w:rStyle w:val="KeywordTok"/>
+        </w:rPr>
+        <w:t xml:space="preserve">\end</w:t>
+      </w:r>
+      <w:r>
+        <w:rPr>
+          <w:rStyle w:val="NormalTok"/>
+        </w:rPr>
+        <w:t xml:space="preserve">{</w:t>
+      </w:r>
+      <w:r>
+        <w:rPr>
+          <w:rStyle w:val="ExtensionTok"/>
+        </w:rPr>
+        <w:t xml:space="preserve">figure</w:t>
+      </w:r>
+      <w:r>
+        <w:rPr>
+          <w:rStyle w:val="NormalTok"/>
+        </w:rPr>
+        <w:t xml:space="preserve">}</w:t>
+      </w:r>
+      <w:r>
+        <w:br/>
+      </w:r>
+      <w:r>
+        <w:br/>
+      </w:r>
+      <w:r>
+        <w:rPr>
+          <w:rStyle w:val="KeywordTok"/>
+        </w:rPr>
+        <w:t xml:space="preserve">\begin</w:t>
+      </w:r>
+      <w:r>
+        <w:rPr>
+          <w:rStyle w:val="NormalTok"/>
+        </w:rPr>
+        <w:t xml:space="preserve">{</w:t>
+      </w:r>
+      <w:r>
+        <w:rPr>
+          <w:rStyle w:val="ExtensionTok"/>
+        </w:rPr>
+        <w:t xml:space="preserve">figure</w:t>
+      </w:r>
+      <w:r>
+        <w:rPr>
+          <w:rStyle w:val="NormalTok"/>
+        </w:rPr>
+        <w:t xml:space="preserve">}[b]</w:t>
+      </w:r>
+      <w:r>
+        <w:br/>
+      </w:r>
+      <w:r>
+        <w:rPr>
+          <w:rStyle w:val="FunctionTok"/>
+        </w:rPr>
+        <w:t xml:space="preserve">\centering</w:t>
+      </w:r>
+      <w:r>
+        <w:br/>
+      </w:r>
+      <w:r>
+        <w:rPr>
+          <w:rStyle w:val="BuiltInTok"/>
+        </w:rPr>
+        <w:t xml:space="preserve">\includegraphics</w:t>
+      </w:r>
+      <w:r>
+        <w:rPr>
+          <w:rStyle w:val="NormalTok"/>
+        </w:rPr>
+        <w:t xml:space="preserve">[width=0.4</w:t>
+      </w:r>
+      <w:r>
+        <w:rPr>
+          <w:rStyle w:val="FunctionTok"/>
+        </w:rPr>
+        <w:t xml:space="preserve">\textwidth</w:t>
+      </w:r>
+      <w:r>
+        <w:rPr>
+          <w:rStyle w:val="NormalTok"/>
+        </w:rPr>
+        <w:t xml:space="preserve">]{</w:t>
+      </w:r>
+      <w:r>
+        <w:rPr>
+          <w:rStyle w:val="ExtensionTok"/>
+        </w:rPr>
+        <w:t xml:space="preserve">image.jpg</w:t>
+      </w:r>
+      <w:r>
+        <w:rPr>
+          <w:rStyle w:val="NormalTok"/>
+        </w:rPr>
+        <w:t xml:space="preserve">}</w:t>
+      </w:r>
+      <w:r>
+        <w:br/>
+      </w:r>
+      <w:r>
+        <w:rPr>
+          <w:rStyle w:val="FunctionTok"/>
+        </w:rPr>
+        <w:t xml:space="preserve">\caption</w:t>
+      </w:r>
+      <w:r>
+        <w:rPr>
+          <w:rStyle w:val="NormalTok"/>
+        </w:rPr>
+        <w:t xml:space="preserve">{Рисунок с [b] - низ страницы}</w:t>
+      </w:r>
+      <w:r>
+        <w:br/>
+      </w:r>
+      <w:r>
+        <w:rPr>
+          <w:rStyle w:val="KeywordTok"/>
+        </w:rPr>
+        <w:t xml:space="preserve">\label</w:t>
+      </w:r>
+      <w:r>
+        <w:rPr>
+          <w:rStyle w:val="NormalTok"/>
+        </w:rPr>
+        <w:t xml:space="preserve">{</w:t>
+      </w:r>
+      <w:r>
+        <w:rPr>
+          <w:rStyle w:val="ExtensionTok"/>
+        </w:rPr>
+        <w:t xml:space="preserve">fig:bottom</w:t>
+      </w:r>
+      <w:r>
+        <w:rPr>
+          <w:rStyle w:val="NormalTok"/>
+        </w:rPr>
+        <w:t xml:space="preserve">}</w:t>
+      </w:r>
+      <w:r>
+        <w:br/>
+      </w:r>
+      <w:r>
+        <w:rPr>
+          <w:rStyle w:val="KeywordTok"/>
+        </w:rPr>
+        <w:t xml:space="preserve">\end</w:t>
+      </w:r>
+      <w:r>
+        <w:rPr>
+          <w:rStyle w:val="NormalTok"/>
+        </w:rPr>
+        <w:t xml:space="preserve">{</w:t>
+      </w:r>
+      <w:r>
+        <w:rPr>
+          <w:rStyle w:val="ExtensionTok"/>
+        </w:rPr>
+        <w:t xml:space="preserve">figure</w:t>
+      </w:r>
+      <w:r>
+        <w:rPr>
+          <w:rStyle w:val="NormalTok"/>
+        </w:rPr>
+        <w:t xml:space="preserve">}</w:t>
+      </w:r>
+      <w:r>
+        <w:br/>
+      </w:r>
+      <w:r>
+        <w:br/>
+      </w:r>
+      <w:r>
+        <w:rPr>
+          <w:rStyle w:val="FunctionTok"/>
+        </w:rPr>
+        <w:t xml:space="preserve">\clearpage</w:t>
+      </w:r>
+      <w:r>
+        <w:br/>
+      </w:r>
+    </w:p>
     <w:bookmarkEnd w:id="50"/>
-    <w:bookmarkStart w:id="51" w:name="X018016f2fc5d6f5aea1d7924e7bd64179aac883"/>
-    <w:p>
-      <w:pPr>
-        <w:pStyle w:val="Heading3"/>
-      </w:pPr>
-      <w:r>
-        <w:t xml:space="preserve">Упражнение 4. Использование lipsum и размещение плавающих объектов</w:t>
-      </w:r>
-    </w:p>
-    <w:p>
-      <w:pPr>
-        <w:pStyle w:val="FirstParagraph"/>
-      </w:pPr>
-      <w:r>
-        <w:t xml:space="preserve">мы создаали длинный текст с помощью пакета lipsum и протестировать размещение изображений с разными позиционными параметрами [h], [t], [b], [p].</w:t>
-      </w:r>
-    </w:p>
-    <w:p>
-      <w:pPr>
-        <w:pStyle w:val="SourceCode"/>
-      </w:pPr>
-      <w:r>
-        <w:rPr>
-          <w:rStyle w:val="KeywordTok"/>
-        </w:rPr>
-        <w:t xml:space="preserve">\section*</w:t>
-      </w:r>
-      <w:r>
-        <w:rPr>
-          <w:rStyle w:val="NormalTok"/>
-        </w:rPr>
-        <w:t xml:space="preserve">{Упражнение 4: Работа с плавающими объектами}</w:t>
-      </w:r>
-      <w:r>
-        <w:br/>
-      </w:r>
-      <w:r>
-        <w:br/>
-      </w:r>
-      <w:r>
-        <w:rPr>
-          <w:rStyle w:val="FunctionTok"/>
-        </w:rPr>
-        <w:t xml:space="preserve">\lipsum</w:t>
-      </w:r>
-      <w:r>
-        <w:rPr>
-          <w:rStyle w:val="NormalTok"/>
-        </w:rPr>
-        <w:t xml:space="preserve">[1-2]</w:t>
-      </w:r>
-      <w:r>
-        <w:br/>
-      </w:r>
-      <w:r>
-        <w:br/>
-      </w:r>
-      <w:r>
-        <w:rPr>
-          <w:rStyle w:val="KeywordTok"/>
-        </w:rPr>
-        <w:t xml:space="preserve">\begin</w:t>
-      </w:r>
-      <w:r>
-        <w:rPr>
-          <w:rStyle w:val="NormalTok"/>
-        </w:rPr>
-        <w:t xml:space="preserve">{</w:t>
-      </w:r>
-      <w:r>
-        <w:rPr>
-          <w:rStyle w:val="ExtensionTok"/>
-        </w:rPr>
-        <w:t xml:space="preserve">figure</w:t>
-      </w:r>
-      <w:r>
-        <w:rPr>
-          <w:rStyle w:val="NormalTok"/>
-        </w:rPr>
-        <w:t xml:space="preserve">}[H]</w:t>
-      </w:r>
-      <w:r>
-        <w:br/>
-      </w:r>
-      <w:r>
-        <w:rPr>
-          <w:rStyle w:val="FunctionTok"/>
-        </w:rPr>
-        <w:t xml:space="preserve">\centering</w:t>
-      </w:r>
-      <w:r>
-        <w:br/>
-      </w:r>
-      <w:r>
-        <w:rPr>
-          <w:rStyle w:val="BuiltInTok"/>
-        </w:rPr>
-        <w:t xml:space="preserve">\includegraphics</w:t>
-      </w:r>
-      <w:r>
-        <w:rPr>
-          <w:rStyle w:val="NormalTok"/>
-        </w:rPr>
-        <w:t xml:space="preserve">[width=0.3</w:t>
-      </w:r>
-      <w:r>
-        <w:rPr>
-          <w:rStyle w:val="FunctionTok"/>
-        </w:rPr>
-        <w:t xml:space="preserve">\textwidth</w:t>
-      </w:r>
-      <w:r>
-        <w:rPr>
-          <w:rStyle w:val="NormalTok"/>
-        </w:rPr>
-        <w:t xml:space="preserve">]{</w:t>
-      </w:r>
-      <w:r>
-        <w:rPr>
-          <w:rStyle w:val="ExtensionTok"/>
-        </w:rPr>
-        <w:t xml:space="preserve">image.jpg</w:t>
-      </w:r>
-      <w:r>
-        <w:rPr>
-          <w:rStyle w:val="NormalTok"/>
-        </w:rPr>
-        <w:t xml:space="preserve">}</w:t>
-      </w:r>
-      <w:r>
-        <w:br/>
-      </w:r>
-      <w:r>
-        <w:rPr>
-          <w:rStyle w:val="FunctionTok"/>
-        </w:rPr>
-        <w:t xml:space="preserve">\caption</w:t>
-      </w:r>
-      <w:r>
-        <w:rPr>
-          <w:rStyle w:val="NormalTok"/>
-        </w:rPr>
-        <w:t xml:space="preserve">{Рисунок с [H] - точно здесь}</w:t>
-      </w:r>
-      <w:r>
-        <w:br/>
-      </w:r>
-      <w:r>
-        <w:rPr>
-          <w:rStyle w:val="KeywordTok"/>
-        </w:rPr>
-        <w:t xml:space="preserve">\label</w:t>
-      </w:r>
-      <w:r>
-        <w:rPr>
-          <w:rStyle w:val="NormalTok"/>
-        </w:rPr>
-        <w:t xml:space="preserve">{</w:t>
-      </w:r>
-      <w:r>
-        <w:rPr>
-          <w:rStyle w:val="ExtensionTok"/>
-        </w:rPr>
-        <w:t xml:space="preserve">fig:here</w:t>
-      </w:r>
-      <w:r>
-        <w:rPr>
-          <w:rStyle w:val="NormalTok"/>
-        </w:rPr>
-        <w:t xml:space="preserve">}</w:t>
-      </w:r>
-      <w:r>
-        <w:br/>
-      </w:r>
-      <w:r>
-        <w:rPr>
-          <w:rStyle w:val="KeywordTok"/>
-        </w:rPr>
-        <w:t xml:space="preserve">\end</w:t>
-      </w:r>
-      <w:r>
-        <w:rPr>
-          <w:rStyle w:val="NormalTok"/>
-        </w:rPr>
-        <w:t xml:space="preserve">{</w:t>
-      </w:r>
-      <w:r>
-        <w:rPr>
-          <w:rStyle w:val="ExtensionTok"/>
-        </w:rPr>
-        <w:t xml:space="preserve">figure</w:t>
-      </w:r>
-      <w:r>
-        <w:rPr>
-          <w:rStyle w:val="NormalTok"/>
-        </w:rPr>
-        <w:t xml:space="preserve">}</w:t>
-      </w:r>
-      <w:r>
-        <w:br/>
-      </w:r>
-      <w:r>
-        <w:br/>
-      </w:r>
-      <w:r>
-        <w:rPr>
-          <w:rStyle w:val="FunctionTok"/>
-        </w:rPr>
-        <w:t xml:space="preserve">\lipsum</w:t>
-      </w:r>
-      <w:r>
-        <w:rPr>
-          <w:rStyle w:val="NormalTok"/>
-        </w:rPr>
-        <w:t xml:space="preserve">[3]</w:t>
-      </w:r>
-      <w:r>
-        <w:br/>
-      </w:r>
-      <w:r>
-        <w:rPr>
-          <w:rStyle w:val="KeywordTok"/>
-        </w:rPr>
-        <w:t xml:space="preserve">\begin</w:t>
-      </w:r>
-      <w:r>
-        <w:rPr>
-          <w:rStyle w:val="NormalTok"/>
-        </w:rPr>
-        <w:t xml:space="preserve">{</w:t>
-      </w:r>
-      <w:r>
-        <w:rPr>
-          <w:rStyle w:val="ExtensionTok"/>
-        </w:rPr>
-        <w:t xml:space="preserve">figure</w:t>
-      </w:r>
-      <w:r>
-        <w:rPr>
-          <w:rStyle w:val="NormalTok"/>
-        </w:rPr>
-        <w:t xml:space="preserve">}[H]</w:t>
-      </w:r>
-      <w:r>
-        <w:br/>
-      </w:r>
-      <w:r>
-        <w:rPr>
-          <w:rStyle w:val="FunctionTok"/>
-        </w:rPr>
-        <w:t xml:space="preserve">\centering</w:t>
-      </w:r>
-      <w:r>
-        <w:br/>
-      </w:r>
-      <w:r>
-        <w:rPr>
-          <w:rStyle w:val="BuiltInTok"/>
-        </w:rPr>
-        <w:t xml:space="preserve">\includegraphics</w:t>
-      </w:r>
-      <w:r>
-        <w:rPr>
-          <w:rStyle w:val="NormalTok"/>
-        </w:rPr>
-        <w:t xml:space="preserve">[width=0.3</w:t>
-      </w:r>
-      <w:r>
-        <w:rPr>
-          <w:rStyle w:val="FunctionTok"/>
-        </w:rPr>
-        <w:t xml:space="preserve">\textwidth</w:t>
-      </w:r>
-      <w:r>
-        <w:rPr>
-          <w:rStyle w:val="NormalTok"/>
-        </w:rPr>
-        <w:t xml:space="preserve">]{</w:t>
-      </w:r>
-      <w:r>
-        <w:rPr>
-          <w:rStyle w:val="ExtensionTok"/>
-        </w:rPr>
-        <w:t xml:space="preserve">image.jpg</w:t>
-      </w:r>
-      <w:r>
-        <w:rPr>
-          <w:rStyle w:val="NormalTok"/>
-        </w:rPr>
-        <w:t xml:space="preserve">}</w:t>
-      </w:r>
-      <w:r>
-        <w:br/>
-      </w:r>
-      <w:r>
-        <w:rPr>
-          <w:rStyle w:val="FunctionTok"/>
-        </w:rPr>
-        <w:t xml:space="preserve">\caption</w:t>
-      </w:r>
-      <w:r>
-        <w:rPr>
-          <w:rStyle w:val="NormalTok"/>
-        </w:rPr>
-        <w:t xml:space="preserve">{Рисунок в текущем месте}</w:t>
-      </w:r>
-      <w:r>
-        <w:br/>
-      </w:r>
-      <w:r>
-        <w:rPr>
-          <w:rStyle w:val="KeywordTok"/>
-        </w:rPr>
-        <w:t xml:space="preserve">\label</w:t>
-      </w:r>
-      <w:r>
-        <w:rPr>
-          <w:rStyle w:val="NormalTok"/>
-        </w:rPr>
-        <w:t xml:space="preserve">{</w:t>
-      </w:r>
-      <w:r>
-        <w:rPr>
-          <w:rStyle w:val="ExtensionTok"/>
-        </w:rPr>
-        <w:t xml:space="preserve">fig:current</w:t>
-      </w:r>
-      <w:r>
-        <w:rPr>
-          <w:rStyle w:val="NormalTok"/>
-        </w:rPr>
-        <w:t xml:space="preserve">}</w:t>
-      </w:r>
-      <w:r>
-        <w:br/>
-      </w:r>
-      <w:r>
-        <w:rPr>
-          <w:rStyle w:val="KeywordTok"/>
-        </w:rPr>
-        <w:t xml:space="preserve">\end</w:t>
-      </w:r>
-      <w:r>
-        <w:rPr>
-          <w:rStyle w:val="NormalTok"/>
-        </w:rPr>
-        <w:t xml:space="preserve">{</w:t>
-      </w:r>
-      <w:r>
-        <w:rPr>
-          <w:rStyle w:val="ExtensionTok"/>
-        </w:rPr>
-        <w:t xml:space="preserve">figure</w:t>
-      </w:r>
-      <w:r>
-        <w:rPr>
-          <w:rStyle w:val="NormalTok"/>
-        </w:rPr>
-        <w:t xml:space="preserve">}</w:t>
-      </w:r>
-      <w:r>
-        <w:br/>
-      </w:r>
-      <w:r>
-        <w:rPr>
-          <w:rStyle w:val="FunctionTok"/>
-        </w:rPr>
-        <w:t xml:space="preserve">\lipsum</w:t>
-      </w:r>
-      <w:r>
-        <w:rPr>
-          <w:rStyle w:val="NormalTok"/>
-        </w:rPr>
-        <w:t xml:space="preserve">[4]</w:t>
-      </w:r>
-      <w:r>
-        <w:br/>
-      </w:r>
-      <w:r>
-        <w:rPr>
-          <w:rStyle w:val="KeywordTok"/>
-        </w:rPr>
-        <w:t xml:space="preserve">\begin</w:t>
-      </w:r>
-      <w:r>
-        <w:rPr>
-          <w:rStyle w:val="NormalTok"/>
-        </w:rPr>
-        <w:t xml:space="preserve">{</w:t>
-      </w:r>
-      <w:r>
-        <w:rPr>
-          <w:rStyle w:val="ExtensionTok"/>
-        </w:rPr>
-        <w:t xml:space="preserve">figure</w:t>
-      </w:r>
-      <w:r>
-        <w:rPr>
-          <w:rStyle w:val="NormalTok"/>
-        </w:rPr>
-        <w:t xml:space="preserve">}[t]</w:t>
-      </w:r>
-      <w:r>
-        <w:br/>
-      </w:r>
-      <w:r>
-        <w:rPr>
-          <w:rStyle w:val="FunctionTok"/>
-        </w:rPr>
-        <w:t xml:space="preserve">\centering</w:t>
-      </w:r>
-      <w:r>
-        <w:br/>
-      </w:r>
-      <w:r>
-        <w:rPr>
-          <w:rStyle w:val="BuiltInTok"/>
-        </w:rPr>
-        <w:t xml:space="preserve">\includegraphics</w:t>
-      </w:r>
-      <w:r>
-        <w:rPr>
-          <w:rStyle w:val="NormalTok"/>
-        </w:rPr>
-        <w:t xml:space="preserve">[width=0.4</w:t>
-      </w:r>
-      <w:r>
-        <w:rPr>
-          <w:rStyle w:val="FunctionTok"/>
-        </w:rPr>
-        <w:t xml:space="preserve">\textwidth</w:t>
-      </w:r>
-      <w:r>
-        <w:rPr>
-          <w:rStyle w:val="NormalTok"/>
-        </w:rPr>
-        <w:t xml:space="preserve">]{</w:t>
-      </w:r>
-      <w:r>
-        <w:rPr>
-          <w:rStyle w:val="ExtensionTok"/>
-        </w:rPr>
-        <w:t xml:space="preserve">image.jpg</w:t>
-      </w:r>
-      <w:r>
-        <w:rPr>
-          <w:rStyle w:val="NormalTok"/>
-        </w:rPr>
-        <w:t xml:space="preserve">}</w:t>
-      </w:r>
-      <w:r>
-        <w:br/>
-      </w:r>
-      <w:r>
-        <w:rPr>
-          <w:rStyle w:val="FunctionTok"/>
-        </w:rPr>
-        <w:t xml:space="preserve">\caption</w:t>
-      </w:r>
-      <w:r>
-        <w:rPr>
-          <w:rStyle w:val="NormalTok"/>
-        </w:rPr>
-        <w:t xml:space="preserve">{Рисунок с [t] - верх страницы}</w:t>
-      </w:r>
-      <w:r>
-        <w:br/>
-      </w:r>
-      <w:r>
-        <w:rPr>
-          <w:rStyle w:val="KeywordTok"/>
-        </w:rPr>
-        <w:t xml:space="preserve">\label</w:t>
-      </w:r>
-      <w:r>
-        <w:rPr>
-          <w:rStyle w:val="NormalTok"/>
-        </w:rPr>
-        <w:t xml:space="preserve">{</w:t>
-      </w:r>
-      <w:r>
-        <w:rPr>
-          <w:rStyle w:val="ExtensionTok"/>
-        </w:rPr>
-        <w:t xml:space="preserve">fig:top</w:t>
-      </w:r>
-      <w:r>
-        <w:rPr>
-          <w:rStyle w:val="NormalTok"/>
-        </w:rPr>
-        <w:t xml:space="preserve">}</w:t>
-      </w:r>
-      <w:r>
-        <w:br/>
-      </w:r>
-      <w:r>
-        <w:rPr>
-          <w:rStyle w:val="KeywordTok"/>
-        </w:rPr>
-        <w:t xml:space="preserve">\end</w:t>
-      </w:r>
-      <w:r>
-        <w:rPr>
-          <w:rStyle w:val="NormalTok"/>
-        </w:rPr>
-        <w:t xml:space="preserve">{</w:t>
-      </w:r>
-      <w:r>
-        <w:rPr>
-          <w:rStyle w:val="ExtensionTok"/>
-        </w:rPr>
-        <w:t xml:space="preserve">figure</w:t>
-      </w:r>
-      <w:r>
-        <w:rPr>
-          <w:rStyle w:val="NormalTok"/>
-        </w:rPr>
-        <w:t xml:space="preserve">}</w:t>
-      </w:r>
-      <w:r>
-        <w:br/>
-      </w:r>
-      <w:r>
-        <w:br/>
-      </w:r>
-      <w:r>
-        <w:rPr>
-          <w:rStyle w:val="KeywordTok"/>
-        </w:rPr>
-        <w:t xml:space="preserve">\begin</w:t>
-      </w:r>
-      <w:r>
-        <w:rPr>
-          <w:rStyle w:val="NormalTok"/>
-        </w:rPr>
-        <w:t xml:space="preserve">{</w:t>
-      </w:r>
-      <w:r>
-        <w:rPr>
-          <w:rStyle w:val="ExtensionTok"/>
-        </w:rPr>
-        <w:t xml:space="preserve">figure</w:t>
-      </w:r>
-      <w:r>
-        <w:rPr>
-          <w:rStyle w:val="NormalTok"/>
-        </w:rPr>
-        <w:t xml:space="preserve">}[b]</w:t>
-      </w:r>
-      <w:r>
-        <w:br/>
-      </w:r>
-      <w:r>
-        <w:rPr>
-          <w:rStyle w:val="FunctionTok"/>
-        </w:rPr>
-        <w:t xml:space="preserve">\centering</w:t>
-      </w:r>
-      <w:r>
-        <w:br/>
-      </w:r>
-      <w:r>
-        <w:rPr>
-          <w:rStyle w:val="BuiltInTok"/>
-        </w:rPr>
-        <w:t xml:space="preserve">\includegraphics</w:t>
-      </w:r>
-      <w:r>
-        <w:rPr>
-          <w:rStyle w:val="NormalTok"/>
-        </w:rPr>
-        <w:t xml:space="preserve">[width=0.4</w:t>
-      </w:r>
-      <w:r>
-        <w:rPr>
-          <w:rStyle w:val="FunctionTok"/>
-        </w:rPr>
-        <w:t xml:space="preserve">\textwidth</w:t>
-      </w:r>
-      <w:r>
-        <w:rPr>
-          <w:rStyle w:val="NormalTok"/>
-        </w:rPr>
-        <w:t xml:space="preserve">]{</w:t>
-      </w:r>
-      <w:r>
-        <w:rPr>
-          <w:rStyle w:val="ExtensionTok"/>
-        </w:rPr>
-        <w:t xml:space="preserve">image.jpg</w:t>
-      </w:r>
-      <w:r>
-        <w:rPr>
-          <w:rStyle w:val="NormalTok"/>
-        </w:rPr>
-        <w:t xml:space="preserve">}</w:t>
-      </w:r>
-      <w:r>
-        <w:br/>
-      </w:r>
-      <w:r>
-        <w:rPr>
-          <w:rStyle w:val="FunctionTok"/>
-        </w:rPr>
-        <w:t xml:space="preserve">\caption</w:t>
-      </w:r>
-      <w:r>
-        <w:rPr>
-          <w:rStyle w:val="NormalTok"/>
-        </w:rPr>
-        <w:t xml:space="preserve">{Рисунок с [b] - низ страницы}</w:t>
-      </w:r>
-      <w:r>
-        <w:br/>
-      </w:r>
-      <w:r>
-        <w:rPr>
-          <w:rStyle w:val="KeywordTok"/>
-        </w:rPr>
-        <w:t xml:space="preserve">\label</w:t>
-      </w:r>
-      <w:r>
-        <w:rPr>
-          <w:rStyle w:val="NormalTok"/>
-        </w:rPr>
-        <w:t xml:space="preserve">{</w:t>
-      </w:r>
-      <w:r>
-        <w:rPr>
-          <w:rStyle w:val="ExtensionTok"/>
-        </w:rPr>
-        <w:t xml:space="preserve">fig:bottom</w:t>
-      </w:r>
-      <w:r>
-        <w:rPr>
-          <w:rStyle w:val="NormalTok"/>
-        </w:rPr>
-        <w:t xml:space="preserve">}</w:t>
-      </w:r>
-      <w:r>
-        <w:br/>
-      </w:r>
-      <w:r>
-        <w:rPr>
-          <w:rStyle w:val="KeywordTok"/>
-        </w:rPr>
-        <w:t xml:space="preserve">\end</w:t>
-      </w:r>
-      <w:r>
-        <w:rPr>
-          <w:rStyle w:val="NormalTok"/>
-        </w:rPr>
-        <w:t xml:space="preserve">{</w:t>
-      </w:r>
-      <w:r>
-        <w:rPr>
-          <w:rStyle w:val="ExtensionTok"/>
-        </w:rPr>
-        <w:t xml:space="preserve">figure</w:t>
-      </w:r>
-      <w:r>
-        <w:rPr>
-          <w:rStyle w:val="NormalTok"/>
-        </w:rPr>
-        <w:t xml:space="preserve">}</w:t>
-      </w:r>
-    </w:p>
-    <w:bookmarkEnd w:id="51"/>
-    <w:bookmarkStart w:id="58" w:name="результат-3"/>
+    <w:bookmarkStart w:id="57" w:name="результат-3"/>
     <w:p>
       <w:pPr>
         <w:pStyle w:val="Heading3"/>
@@ -2284,18 +2352,18 @@
           <wp:inline>
             <wp:extent cx="2667000" cy="3404576"/>
             <wp:effectExtent b="0" l="0" r="0" t="0"/>
-            <wp:docPr descr="" title="" id="53" name="Picture"/>
+            <wp:docPr descr="" title="" id="52" name="Picture"/>
             <a:graphic>
               <a:graphicData uri="http://schemas.openxmlformats.org/drawingml/2006/picture">
                 <pic:pic>
                   <pic:nvPicPr>
-                    <pic:cNvPr descr="./image/image_05.jpg" id="54" name="Picture"/>
+                    <pic:cNvPr descr="./image/image_05.jpg" id="53" name="Picture"/>
                     <pic:cNvPicPr>
                       <a:picLocks noChangeArrowheads="1" noChangeAspect="1"/>
                     </pic:cNvPicPr>
                   </pic:nvPicPr>
                   <pic:blipFill>
-                    <a:blip r:embed="rId52"/>
+                    <a:blip r:embed="rId51"/>
                     <a:stretch>
                       <a:fillRect/>
                     </a:stretch>
@@ -2326,18 +2394,18 @@
           <wp:inline>
             <wp:extent cx="2667000" cy="2603348"/>
             <wp:effectExtent b="0" l="0" r="0" t="0"/>
-            <wp:docPr descr="" title="" id="56" name="Picture"/>
+            <wp:docPr descr="" title="" id="55" name="Picture"/>
             <a:graphic>
               <a:graphicData uri="http://schemas.openxmlformats.org/drawingml/2006/picture">
                 <pic:pic>
                   <pic:nvPicPr>
-                    <pic:cNvPr descr="./image/image_06.jpg" id="57" name="Picture"/>
+                    <pic:cNvPr descr="./image/image_06.jpg" id="56" name="Picture"/>
                     <pic:cNvPicPr>
                       <a:picLocks noChangeArrowheads="1" noChangeAspect="1"/>
                     </pic:cNvPicPr>
                   </pic:nvPicPr>
                   <pic:blipFill>
-                    <a:blip r:embed="rId55"/>
+                    <a:blip r:embed="rId54"/>
                     <a:stretch>
                       <a:fillRect/>
                     </a:stretch>
@@ -2364,862 +2432,886 @@
         </w:drawing>
       </w:r>
     </w:p>
+    <w:bookmarkEnd w:id="57"/>
+    <w:bookmarkStart w:id="58" w:name="X0f5437277de79d73dbf0d33aef28befb56f369b"/>
+    <w:p>
+      <w:pPr>
+        <w:pStyle w:val="Heading3"/>
+      </w:pPr>
+      <w:r>
+        <w:t xml:space="preserve">Упражнение 5. Добавление нумерованных разделов и проверка количества прогонов LaTeX</w:t>
+      </w:r>
+    </w:p>
+    <w:p>
+      <w:pPr>
+        <w:pStyle w:val="FirstParagraph"/>
+      </w:pPr>
+      <w:r>
+        <w:t xml:space="preserve">мы добавили в тестовый документ новые нумерованные элементы — разделы (</w:t>
+      </w:r>
+      <w:r>
+        <w:rPr>
+          <w:rStyle w:val="VerbatimChar"/>
+        </w:rPr>
+        <w:t xml:space="preserve">\section</w:t>
+      </w:r>
+      <w:r>
+        <w:t xml:space="preserve">), подразделы (</w:t>
+      </w:r>
+      <w:r>
+        <w:rPr>
+          <w:rStyle w:val="VerbatimChar"/>
+        </w:rPr>
+        <w:t xml:space="preserve">\subsection</w:t>
+      </w:r>
+      <w:r>
+        <w:t xml:space="preserve">) и нумерованные списки (enumerate) — и определить, сколько компиляций (runs) LaTeX требуется для корректного обновления всех ссылок, создаваемых с помощью команды</w:t>
+      </w:r>
+      <w:r>
+        <w:t xml:space="preserve"> </w:t>
+      </w:r>
+      <w:r>
+        <w:rPr>
+          <w:rStyle w:val="VerbatimChar"/>
+        </w:rPr>
+        <w:t xml:space="preserve">\label</w:t>
+      </w:r>
+      <w:r>
+        <w:t xml:space="preserve">.</w:t>
+      </w:r>
+    </w:p>
+    <w:p>
+      <w:pPr>
+        <w:pStyle w:val="SourceCode"/>
+      </w:pPr>
+      <w:r>
+        <w:br/>
+      </w:r>
+      <w:r>
+        <w:rPr>
+          <w:rStyle w:val="KeywordTok"/>
+        </w:rPr>
+        <w:t xml:space="preserve">\section*</w:t>
+      </w:r>
+      <w:r>
+        <w:rPr>
+          <w:rStyle w:val="NormalTok"/>
+        </w:rPr>
+        <w:t xml:space="preserve">{Упражнение 5: Перекрестные ссылки}</w:t>
+      </w:r>
+      <w:r>
+        <w:br/>
+      </w:r>
+      <w:r>
+        <w:br/>
+      </w:r>
+      <w:r>
+        <w:rPr>
+          <w:rStyle w:val="KeywordTok"/>
+        </w:rPr>
+        <w:t xml:space="preserve">\section</w:t>
+      </w:r>
+      <w:r>
+        <w:rPr>
+          <w:rStyle w:val="NormalTok"/>
+        </w:rPr>
+        <w:t xml:space="preserve">{Введение}</w:t>
+      </w:r>
+      <w:r>
+        <w:br/>
+      </w:r>
+      <w:r>
+        <w:rPr>
+          <w:rStyle w:val="KeywordTok"/>
+        </w:rPr>
+        <w:t xml:space="preserve">\label</w:t>
+      </w:r>
+      <w:r>
+        <w:rPr>
+          <w:rStyle w:val="NormalTok"/>
+        </w:rPr>
+        <w:t xml:space="preserve">{</w:t>
+      </w:r>
+      <w:r>
+        <w:rPr>
+          <w:rStyle w:val="ExtensionTok"/>
+        </w:rPr>
+        <w:t xml:space="preserve">sec:intro</w:t>
+      </w:r>
+      <w:r>
+        <w:rPr>
+          <w:rStyle w:val="NormalTok"/>
+        </w:rPr>
+        <w:t xml:space="preserve">}</w:t>
+      </w:r>
+      <w:r>
+        <w:br/>
+      </w:r>
+      <w:r>
+        <w:br/>
+      </w:r>
+      <w:r>
+        <w:rPr>
+          <w:rStyle w:val="NormalTok"/>
+        </w:rPr>
+        <w:t xml:space="preserve">Это раздел введения. Мы будем ссылаться на него позже.</w:t>
+      </w:r>
+      <w:r>
+        <w:br/>
+      </w:r>
+      <w:r>
+        <w:br/>
+      </w:r>
+      <w:r>
+        <w:rPr>
+          <w:rStyle w:val="KeywordTok"/>
+        </w:rPr>
+        <w:t xml:space="preserve">\subsection</w:t>
+      </w:r>
+      <w:r>
+        <w:rPr>
+          <w:rStyle w:val="NormalTok"/>
+        </w:rPr>
+        <w:t xml:space="preserve">{Теоретическая основа}</w:t>
+      </w:r>
+      <w:r>
+        <w:br/>
+      </w:r>
+      <w:r>
+        <w:rPr>
+          <w:rStyle w:val="KeywordTok"/>
+        </w:rPr>
+        <w:t xml:space="preserve">\label</w:t>
+      </w:r>
+      <w:r>
+        <w:rPr>
+          <w:rStyle w:val="NormalTok"/>
+        </w:rPr>
+        <w:t xml:space="preserve">{</w:t>
+      </w:r>
+      <w:r>
+        <w:rPr>
+          <w:rStyle w:val="ExtensionTok"/>
+        </w:rPr>
+        <w:t xml:space="preserve">subsec:background</w:t>
+      </w:r>
+      <w:r>
+        <w:rPr>
+          <w:rStyle w:val="NormalTok"/>
+        </w:rPr>
+        <w:t xml:space="preserve">}</w:t>
+      </w:r>
+      <w:r>
+        <w:br/>
+      </w:r>
+      <w:r>
+        <w:br/>
+      </w:r>
+      <w:r>
+        <w:rPr>
+          <w:rStyle w:val="NormalTok"/>
+        </w:rPr>
+        <w:t xml:space="preserve">Этот подраздел обсуждает теоретическую основу.</w:t>
+      </w:r>
+      <w:r>
+        <w:br/>
+      </w:r>
+      <w:r>
+        <w:br/>
+      </w:r>
+      <w:r>
+        <w:rPr>
+          <w:rStyle w:val="KeywordTok"/>
+        </w:rPr>
+        <w:t xml:space="preserve">\begin</w:t>
+      </w:r>
+      <w:r>
+        <w:rPr>
+          <w:rStyle w:val="NormalTok"/>
+        </w:rPr>
+        <w:t xml:space="preserve">{</w:t>
+      </w:r>
+      <w:r>
+        <w:rPr>
+          <w:rStyle w:val="ExtensionTok"/>
+        </w:rPr>
+        <w:t xml:space="preserve">enumerate</w:t>
+      </w:r>
+      <w:r>
+        <w:rPr>
+          <w:rStyle w:val="NormalTok"/>
+        </w:rPr>
+        <w:t xml:space="preserve">}</w:t>
+      </w:r>
+      <w:r>
+        <w:br/>
+      </w:r>
+      <w:r>
+        <w:rPr>
+          <w:rStyle w:val="NormalTok"/>
+        </w:rPr>
+        <w:t xml:space="preserve">    </w:t>
+      </w:r>
+      <w:r>
+        <w:rPr>
+          <w:rStyle w:val="FunctionTok"/>
+        </w:rPr>
+        <w:t xml:space="preserve">\item</w:t>
+      </w:r>
+      <w:r>
+        <w:rPr>
+          <w:rStyle w:val="NormalTok"/>
+        </w:rPr>
+        <w:t xml:space="preserve"> </w:t>
+      </w:r>
+      <w:r>
+        <w:rPr>
+          <w:rStyle w:val="KeywordTok"/>
+        </w:rPr>
+        <w:t xml:space="preserve">\label</w:t>
+      </w:r>
+      <w:r>
+        <w:rPr>
+          <w:rStyle w:val="NormalTok"/>
+        </w:rPr>
+        <w:t xml:space="preserve">{</w:t>
+      </w:r>
+      <w:r>
+        <w:rPr>
+          <w:rStyle w:val="ExtensionTok"/>
+        </w:rPr>
+        <w:t xml:space="preserve">item:first</w:t>
+      </w:r>
+      <w:r>
+        <w:rPr>
+          <w:rStyle w:val="NormalTok"/>
+        </w:rPr>
+        <w:t xml:space="preserve">} Первый важный пункт</w:t>
+      </w:r>
+      <w:r>
+        <w:br/>
+      </w:r>
+      <w:r>
+        <w:rPr>
+          <w:rStyle w:val="NormalTok"/>
+        </w:rPr>
+        <w:t xml:space="preserve">    </w:t>
+      </w:r>
+      <w:r>
+        <w:rPr>
+          <w:rStyle w:val="FunctionTok"/>
+        </w:rPr>
+        <w:t xml:space="preserve">\item</w:t>
+      </w:r>
+      <w:r>
+        <w:rPr>
+          <w:rStyle w:val="NormalTok"/>
+        </w:rPr>
+        <w:t xml:space="preserve"> </w:t>
+      </w:r>
+      <w:r>
+        <w:rPr>
+          <w:rStyle w:val="KeywordTok"/>
+        </w:rPr>
+        <w:t xml:space="preserve">\label</w:t>
+      </w:r>
+      <w:r>
+        <w:rPr>
+          <w:rStyle w:val="NormalTok"/>
+        </w:rPr>
+        <w:t xml:space="preserve">{</w:t>
+      </w:r>
+      <w:r>
+        <w:rPr>
+          <w:rStyle w:val="ExtensionTok"/>
+        </w:rPr>
+        <w:t xml:space="preserve">item:second</w:t>
+      </w:r>
+      <w:r>
+        <w:rPr>
+          <w:rStyle w:val="NormalTok"/>
+        </w:rPr>
+        <w:t xml:space="preserve">} Второй важный пункт</w:t>
+      </w:r>
+      <w:r>
+        <w:br/>
+      </w:r>
+      <w:r>
+        <w:rPr>
+          <w:rStyle w:val="NormalTok"/>
+        </w:rPr>
+        <w:t xml:space="preserve">    </w:t>
+      </w:r>
+      <w:r>
+        <w:rPr>
+          <w:rStyle w:val="FunctionTok"/>
+        </w:rPr>
+        <w:t xml:space="preserve">\item</w:t>
+      </w:r>
+      <w:r>
+        <w:rPr>
+          <w:rStyle w:val="NormalTok"/>
+        </w:rPr>
+        <w:t xml:space="preserve"> </w:t>
+      </w:r>
+      <w:r>
+        <w:rPr>
+          <w:rStyle w:val="KeywordTok"/>
+        </w:rPr>
+        <w:t xml:space="preserve">\label</w:t>
+      </w:r>
+      <w:r>
+        <w:rPr>
+          <w:rStyle w:val="NormalTok"/>
+        </w:rPr>
+        <w:t xml:space="preserve">{</w:t>
+      </w:r>
+      <w:r>
+        <w:rPr>
+          <w:rStyle w:val="ExtensionTok"/>
+        </w:rPr>
+        <w:t xml:space="preserve">item:third</w:t>
+      </w:r>
+      <w:r>
+        <w:rPr>
+          <w:rStyle w:val="NormalTok"/>
+        </w:rPr>
+        <w:t xml:space="preserve">} Третий важный пункт</w:t>
+      </w:r>
+      <w:r>
+        <w:br/>
+      </w:r>
+      <w:r>
+        <w:rPr>
+          <w:rStyle w:val="KeywordTok"/>
+        </w:rPr>
+        <w:t xml:space="preserve">\end</w:t>
+      </w:r>
+      <w:r>
+        <w:rPr>
+          <w:rStyle w:val="NormalTok"/>
+        </w:rPr>
+        <w:t xml:space="preserve">{</w:t>
+      </w:r>
+      <w:r>
+        <w:rPr>
+          <w:rStyle w:val="ExtensionTok"/>
+        </w:rPr>
+        <w:t xml:space="preserve">enumerate</w:t>
+      </w:r>
+      <w:r>
+        <w:rPr>
+          <w:rStyle w:val="NormalTok"/>
+        </w:rPr>
+        <w:t xml:space="preserve">}</w:t>
+      </w:r>
+      <w:r>
+        <w:br/>
+      </w:r>
+      <w:r>
+        <w:br/>
+      </w:r>
+      <w:r>
+        <w:rPr>
+          <w:rStyle w:val="KeywordTok"/>
+        </w:rPr>
+        <w:t xml:space="preserve">\begin</w:t>
+      </w:r>
+      <w:r>
+        <w:rPr>
+          <w:rStyle w:val="NormalTok"/>
+        </w:rPr>
+        <w:t xml:space="preserve">{</w:t>
+      </w:r>
+      <w:r>
+        <w:rPr>
+          <w:rStyle w:val="ExtensionTok"/>
+        </w:rPr>
+        <w:t xml:space="preserve">equation</w:t>
+      </w:r>
+      <w:r>
+        <w:rPr>
+          <w:rStyle w:val="NormalTok"/>
+        </w:rPr>
+        <w:t xml:space="preserve">}</w:t>
+      </w:r>
+      <w:r>
+        <w:br/>
+      </w:r>
+      <w:r>
+        <w:rPr>
+          <w:rStyle w:val="SpecialCharTok"/>
+        </w:rPr>
+        <w:t xml:space="preserve">\label</w:t>
+      </w:r>
+      <w:r>
+        <w:rPr>
+          <w:rStyle w:val="SpecialStringTok"/>
+        </w:rPr>
+        <w:t xml:space="preserve">{eq:simple}</w:t>
+      </w:r>
+      <w:r>
+        <w:br/>
+      </w:r>
+      <w:r>
+        <w:rPr>
+          <w:rStyle w:val="SpecialStringTok"/>
+        </w:rPr>
+        <w:t xml:space="preserve">E = mc^2</w:t>
+      </w:r>
+      <w:r>
+        <w:br/>
+      </w:r>
+      <w:r>
+        <w:rPr>
+          <w:rStyle w:val="KeywordTok"/>
+        </w:rPr>
+        <w:t xml:space="preserve">\end</w:t>
+      </w:r>
+      <w:r>
+        <w:rPr>
+          <w:rStyle w:val="NormalTok"/>
+        </w:rPr>
+        <w:t xml:space="preserve">{</w:t>
+      </w:r>
+      <w:r>
+        <w:rPr>
+          <w:rStyle w:val="ExtensionTok"/>
+        </w:rPr>
+        <w:t xml:space="preserve">equation</w:t>
+      </w:r>
+      <w:r>
+        <w:rPr>
+          <w:rStyle w:val="NormalTok"/>
+        </w:rPr>
+        <w:t xml:space="preserve">}</w:t>
+      </w:r>
+      <w:r>
+        <w:br/>
+      </w:r>
+      <w:r>
+        <w:br/>
+      </w:r>
+      <w:r>
+        <w:rPr>
+          <w:rStyle w:val="NormalTok"/>
+        </w:rPr>
+        <w:t xml:space="preserve">Теперь мы можем ссылаться на различные элементы:</w:t>
+      </w:r>
+      <w:r>
+        <w:br/>
+      </w:r>
+      <w:r>
+        <w:br/>
+      </w:r>
+      <w:r>
+        <w:rPr>
+          <w:rStyle w:val="KeywordTok"/>
+        </w:rPr>
+        <w:t xml:space="preserve">\begin</w:t>
+      </w:r>
+      <w:r>
+        <w:rPr>
+          <w:rStyle w:val="NormalTok"/>
+        </w:rPr>
+        <w:t xml:space="preserve">{</w:t>
+      </w:r>
+      <w:r>
+        <w:rPr>
+          <w:rStyle w:val="ExtensionTok"/>
+        </w:rPr>
+        <w:t xml:space="preserve">itemize</w:t>
+      </w:r>
+      <w:r>
+        <w:rPr>
+          <w:rStyle w:val="NormalTok"/>
+        </w:rPr>
+        <w:t xml:space="preserve">}</w:t>
+      </w:r>
+      <w:r>
+        <w:br/>
+      </w:r>
+      <w:r>
+        <w:rPr>
+          <w:rStyle w:val="NormalTok"/>
+        </w:rPr>
+        <w:t xml:space="preserve">    </w:t>
+      </w:r>
+      <w:r>
+        <w:rPr>
+          <w:rStyle w:val="FunctionTok"/>
+        </w:rPr>
+        <w:t xml:space="preserve">\item</w:t>
+      </w:r>
+      <w:r>
+        <w:rPr>
+          <w:rStyle w:val="NormalTok"/>
+        </w:rPr>
+        <w:t xml:space="preserve"> Раздел: </w:t>
+      </w:r>
+      <w:r>
+        <w:rPr>
+          <w:rStyle w:val="KeywordTok"/>
+        </w:rPr>
+        <w:t xml:space="preserve">\ref</w:t>
+      </w:r>
+      <w:r>
+        <w:rPr>
+          <w:rStyle w:val="NormalTok"/>
+        </w:rPr>
+        <w:t xml:space="preserve">{</w:t>
+      </w:r>
+      <w:r>
+        <w:rPr>
+          <w:rStyle w:val="ExtensionTok"/>
+        </w:rPr>
+        <w:t xml:space="preserve">sec:intro</w:t>
+      </w:r>
+      <w:r>
+        <w:rPr>
+          <w:rStyle w:val="NormalTok"/>
+        </w:rPr>
+        <w:t xml:space="preserve">}</w:t>
+      </w:r>
+      <w:r>
+        <w:br/>
+      </w:r>
+      <w:r>
+        <w:rPr>
+          <w:rStyle w:val="NormalTok"/>
+        </w:rPr>
+        <w:t xml:space="preserve">    </w:t>
+      </w:r>
+      <w:r>
+        <w:rPr>
+          <w:rStyle w:val="FunctionTok"/>
+        </w:rPr>
+        <w:t xml:space="preserve">\item</w:t>
+      </w:r>
+      <w:r>
+        <w:rPr>
+          <w:rStyle w:val="NormalTok"/>
+        </w:rPr>
+        <w:t xml:space="preserve"> Подраздел: </w:t>
+      </w:r>
+      <w:r>
+        <w:rPr>
+          <w:rStyle w:val="KeywordTok"/>
+        </w:rPr>
+        <w:t xml:space="preserve">\ref</w:t>
+      </w:r>
+      <w:r>
+        <w:rPr>
+          <w:rStyle w:val="NormalTok"/>
+        </w:rPr>
+        <w:t xml:space="preserve">{</w:t>
+      </w:r>
+      <w:r>
+        <w:rPr>
+          <w:rStyle w:val="ExtensionTok"/>
+        </w:rPr>
+        <w:t xml:space="preserve">subsec:background</w:t>
+      </w:r>
+      <w:r>
+        <w:rPr>
+          <w:rStyle w:val="NormalTok"/>
+        </w:rPr>
+        <w:t xml:space="preserve">}</w:t>
+      </w:r>
+      <w:r>
+        <w:br/>
+      </w:r>
+      <w:r>
+        <w:rPr>
+          <w:rStyle w:val="NormalTok"/>
+        </w:rPr>
+        <w:t xml:space="preserve">    </w:t>
+      </w:r>
+      <w:r>
+        <w:rPr>
+          <w:rStyle w:val="FunctionTok"/>
+        </w:rPr>
+        <w:t xml:space="preserve">\item</w:t>
+      </w:r>
+      <w:r>
+        <w:rPr>
+          <w:rStyle w:val="NormalTok"/>
+        </w:rPr>
+        <w:t xml:space="preserve"> Первый пункт: </w:t>
+      </w:r>
+      <w:r>
+        <w:rPr>
+          <w:rStyle w:val="KeywordTok"/>
+        </w:rPr>
+        <w:t xml:space="preserve">\ref</w:t>
+      </w:r>
+      <w:r>
+        <w:rPr>
+          <w:rStyle w:val="NormalTok"/>
+        </w:rPr>
+        <w:t xml:space="preserve">{</w:t>
+      </w:r>
+      <w:r>
+        <w:rPr>
+          <w:rStyle w:val="ExtensionTok"/>
+        </w:rPr>
+        <w:t xml:space="preserve">item:first</w:t>
+      </w:r>
+      <w:r>
+        <w:rPr>
+          <w:rStyle w:val="NormalTok"/>
+        </w:rPr>
+        <w:t xml:space="preserve">}</w:t>
+      </w:r>
+      <w:r>
+        <w:br/>
+      </w:r>
+      <w:r>
+        <w:rPr>
+          <w:rStyle w:val="NormalTok"/>
+        </w:rPr>
+        <w:t xml:space="preserve">    </w:t>
+      </w:r>
+      <w:r>
+        <w:rPr>
+          <w:rStyle w:val="FunctionTok"/>
+        </w:rPr>
+        <w:t xml:space="preserve">\item</w:t>
+      </w:r>
+      <w:r>
+        <w:rPr>
+          <w:rStyle w:val="NormalTok"/>
+        </w:rPr>
+        <w:t xml:space="preserve"> Уравнение: </w:t>
+      </w:r>
+      <w:r>
+        <w:rPr>
+          <w:rStyle w:val="KeywordTok"/>
+        </w:rPr>
+        <w:t xml:space="preserve">\ref</w:t>
+      </w:r>
+      <w:r>
+        <w:rPr>
+          <w:rStyle w:val="NormalTok"/>
+        </w:rPr>
+        <w:t xml:space="preserve">{</w:t>
+      </w:r>
+      <w:r>
+        <w:rPr>
+          <w:rStyle w:val="ExtensionTok"/>
+        </w:rPr>
+        <w:t xml:space="preserve">eq:simple</w:t>
+      </w:r>
+      <w:r>
+        <w:rPr>
+          <w:rStyle w:val="NormalTok"/>
+        </w:rPr>
+        <w:t xml:space="preserve">}</w:t>
+      </w:r>
+      <w:r>
+        <w:br/>
+      </w:r>
+      <w:r>
+        <w:rPr>
+          <w:rStyle w:val="NormalTok"/>
+        </w:rPr>
+        <w:t xml:space="preserve">    </w:t>
+      </w:r>
+      <w:r>
+        <w:rPr>
+          <w:rStyle w:val="FunctionTok"/>
+        </w:rPr>
+        <w:t xml:space="preserve">\item</w:t>
+      </w:r>
+      <w:r>
+        <w:rPr>
+          <w:rStyle w:val="NormalTok"/>
+        </w:rPr>
+        <w:t xml:space="preserve"> Рисунок 1: </w:t>
+      </w:r>
+      <w:r>
+        <w:rPr>
+          <w:rStyle w:val="KeywordTok"/>
+        </w:rPr>
+        <w:t xml:space="preserve">\ref</w:t>
+      </w:r>
+      <w:r>
+        <w:rPr>
+          <w:rStyle w:val="NormalTok"/>
+        </w:rPr>
+        <w:t xml:space="preserve">{</w:t>
+      </w:r>
+      <w:r>
+        <w:rPr>
+          <w:rStyle w:val="ExtensionTok"/>
+        </w:rPr>
+        <w:t xml:space="preserve">fig:myimage</w:t>
+      </w:r>
+      <w:r>
+        <w:rPr>
+          <w:rStyle w:val="NormalTok"/>
+        </w:rPr>
+        <w:t xml:space="preserve">}</w:t>
+      </w:r>
+      <w:r>
+        <w:br/>
+      </w:r>
+      <w:r>
+        <w:rPr>
+          <w:rStyle w:val="NormalTok"/>
+        </w:rPr>
+        <w:t xml:space="preserve">    </w:t>
+      </w:r>
+      <w:r>
+        <w:rPr>
+          <w:rStyle w:val="FunctionTok"/>
+        </w:rPr>
+        <w:t xml:space="preserve">\item</w:t>
+      </w:r>
+      <w:r>
+        <w:rPr>
+          <w:rStyle w:val="NormalTok"/>
+        </w:rPr>
+        <w:t xml:space="preserve"> Рисунок 3: </w:t>
+      </w:r>
+      <w:r>
+        <w:rPr>
+          <w:rStyle w:val="KeywordTok"/>
+        </w:rPr>
+        <w:t xml:space="preserve">\ref</w:t>
+      </w:r>
+      <w:r>
+        <w:rPr>
+          <w:rStyle w:val="NormalTok"/>
+        </w:rPr>
+        <w:t xml:space="preserve">{</w:t>
+      </w:r>
+      <w:r>
+        <w:rPr>
+          <w:rStyle w:val="ExtensionTok"/>
+        </w:rPr>
+        <w:t xml:space="preserve">fig:linewidth</w:t>
+      </w:r>
+      <w:r>
+        <w:rPr>
+          <w:rStyle w:val="NormalTok"/>
+        </w:rPr>
+        <w:t xml:space="preserve">}</w:t>
+      </w:r>
+      <w:r>
+        <w:br/>
+      </w:r>
+      <w:r>
+        <w:rPr>
+          <w:rStyle w:val="KeywordTok"/>
+        </w:rPr>
+        <w:t xml:space="preserve">\end</w:t>
+      </w:r>
+      <w:r>
+        <w:rPr>
+          <w:rStyle w:val="NormalTok"/>
+        </w:rPr>
+        <w:t xml:space="preserve">{</w:t>
+      </w:r>
+      <w:r>
+        <w:rPr>
+          <w:rStyle w:val="ExtensionTok"/>
+        </w:rPr>
+        <w:t xml:space="preserve">itemize</w:t>
+      </w:r>
+      <w:r>
+        <w:rPr>
+          <w:rStyle w:val="NormalTok"/>
+        </w:rPr>
+        <w:t xml:space="preserve">}</w:t>
+      </w:r>
+      <w:r>
+        <w:br/>
+      </w:r>
+      <w:r>
+        <w:br/>
+      </w:r>
+      <w:r>
+        <w:rPr>
+          <w:rStyle w:val="NormalTok"/>
+        </w:rPr>
+        <w:t xml:space="preserve">Как обсуждалось в разделе~</w:t>
+      </w:r>
+      <w:r>
+        <w:rPr>
+          <w:rStyle w:val="KeywordTok"/>
+        </w:rPr>
+        <w:t xml:space="preserve">\ref</w:t>
+      </w:r>
+      <w:r>
+        <w:rPr>
+          <w:rStyle w:val="NormalTok"/>
+        </w:rPr>
+        <w:t xml:space="preserve">{</w:t>
+      </w:r>
+      <w:r>
+        <w:rPr>
+          <w:rStyle w:val="ExtensionTok"/>
+        </w:rPr>
+        <w:t xml:space="preserve">sec:intro</w:t>
+      </w:r>
+      <w:r>
+        <w:rPr>
+          <w:rStyle w:val="NormalTok"/>
+        </w:rPr>
+        <w:t xml:space="preserve">}, особенно в пункте~</w:t>
+      </w:r>
+      <w:r>
+        <w:rPr>
+          <w:rStyle w:val="KeywordTok"/>
+        </w:rPr>
+        <w:t xml:space="preserve">\ref</w:t>
+      </w:r>
+      <w:r>
+        <w:rPr>
+          <w:rStyle w:val="NormalTok"/>
+        </w:rPr>
+        <w:t xml:space="preserve">{</w:t>
+      </w:r>
+      <w:r>
+        <w:rPr>
+          <w:rStyle w:val="ExtensionTok"/>
+        </w:rPr>
+        <w:t xml:space="preserve">item:first</w:t>
+      </w:r>
+      <w:r>
+        <w:rPr>
+          <w:rStyle w:val="NormalTok"/>
+        </w:rPr>
+        <w:t xml:space="preserve">}, мы видим из уравнения~</w:t>
+      </w:r>
+      <w:r>
+        <w:rPr>
+          <w:rStyle w:val="KeywordTok"/>
+        </w:rPr>
+        <w:t xml:space="preserve">\ref</w:t>
+      </w:r>
+      <w:r>
+        <w:rPr>
+          <w:rStyle w:val="NormalTok"/>
+        </w:rPr>
+        <w:t xml:space="preserve">{</w:t>
+      </w:r>
+      <w:r>
+        <w:rPr>
+          <w:rStyle w:val="ExtensionTok"/>
+        </w:rPr>
+        <w:t xml:space="preserve">eq:simple</w:t>
+      </w:r>
+      <w:r>
+        <w:rPr>
+          <w:rStyle w:val="NormalTok"/>
+        </w:rPr>
+        <w:t xml:space="preserve">} что...</w:t>
+      </w:r>
+    </w:p>
     <w:bookmarkEnd w:id="58"/>
-    <w:bookmarkStart w:id="59" w:name="X0f5437277de79d73dbf0d33aef28befb56f369b"/>
-    <w:p>
-      <w:pPr>
-        <w:pStyle w:val="Heading3"/>
-      </w:pPr>
-      <w:r>
-        <w:t xml:space="preserve">Упражнение 5. Добавление нумерованных разделов и проверка количества прогонов LaTeX</w:t>
-      </w:r>
-    </w:p>
-    <w:p>
-      <w:pPr>
-        <w:pStyle w:val="FirstParagraph"/>
-      </w:pPr>
-      <w:r>
-        <w:t xml:space="preserve">мы добавили в тестовый документ новые нумерованные элементы — разделы (\section), подразделы (\subsection) и нумерованные списки (enumerate) — и определить, сколько компиляций (runs) LaTeX требуется для корректного обновления всех ссылок, создаваемых с помощью команды</w:t>
-      </w:r>
-      <w:r>
-        <w:t xml:space="preserve"> </w:t>
-      </w:r>
-      <w:r>
-        <w:t xml:space="preserve">.</w:t>
-      </w:r>
-    </w:p>
-    <w:p>
-      <w:pPr>
-        <w:pStyle w:val="SourceCode"/>
-      </w:pPr>
-      <w:r>
-        <w:rPr>
-          <w:rStyle w:val="KeywordTok"/>
-        </w:rPr>
-        <w:t xml:space="preserve">\section*</w:t>
-      </w:r>
-      <w:r>
-        <w:rPr>
-          <w:rStyle w:val="NormalTok"/>
-        </w:rPr>
-        <w:t xml:space="preserve">{Упражнение 5: Перекрестные ссылки}</w:t>
-      </w:r>
-      <w:r>
-        <w:br/>
-      </w:r>
-      <w:r>
-        <w:br/>
-      </w:r>
-      <w:r>
-        <w:rPr>
-          <w:rStyle w:val="KeywordTok"/>
-        </w:rPr>
-        <w:t xml:space="preserve">\section</w:t>
-      </w:r>
-      <w:r>
-        <w:rPr>
-          <w:rStyle w:val="NormalTok"/>
-        </w:rPr>
-        <w:t xml:space="preserve">{Введение}</w:t>
-      </w:r>
-      <w:r>
-        <w:br/>
-      </w:r>
-      <w:r>
-        <w:rPr>
-          <w:rStyle w:val="KeywordTok"/>
-        </w:rPr>
-        <w:t xml:space="preserve">\label</w:t>
-      </w:r>
-      <w:r>
-        <w:rPr>
-          <w:rStyle w:val="NormalTok"/>
-        </w:rPr>
-        <w:t xml:space="preserve">{</w:t>
-      </w:r>
-      <w:r>
-        <w:rPr>
-          <w:rStyle w:val="ExtensionTok"/>
-        </w:rPr>
-        <w:t xml:space="preserve">sec:intro</w:t>
-      </w:r>
-      <w:r>
-        <w:rPr>
-          <w:rStyle w:val="NormalTok"/>
-        </w:rPr>
-        <w:t xml:space="preserve">}</w:t>
-      </w:r>
-      <w:r>
-        <w:br/>
-      </w:r>
-      <w:r>
-        <w:br/>
-      </w:r>
-      <w:r>
-        <w:rPr>
-          <w:rStyle w:val="NormalTok"/>
-        </w:rPr>
-        <w:t xml:space="preserve">Это раздел введения. Мы будем ссылаться на него позже.</w:t>
-      </w:r>
-      <w:r>
-        <w:br/>
-      </w:r>
-      <w:r>
-        <w:br/>
-      </w:r>
-      <w:r>
-        <w:rPr>
-          <w:rStyle w:val="KeywordTok"/>
-        </w:rPr>
-        <w:t xml:space="preserve">\subsection</w:t>
-      </w:r>
-      <w:r>
-        <w:rPr>
-          <w:rStyle w:val="NormalTok"/>
-        </w:rPr>
-        <w:t xml:space="preserve">{Теоретическая основа}</w:t>
-      </w:r>
-      <w:r>
-        <w:br/>
-      </w:r>
-      <w:r>
-        <w:rPr>
-          <w:rStyle w:val="KeywordTok"/>
-        </w:rPr>
-        <w:t xml:space="preserve">\label</w:t>
-      </w:r>
-      <w:r>
-        <w:rPr>
-          <w:rStyle w:val="NormalTok"/>
-        </w:rPr>
-        <w:t xml:space="preserve">{</w:t>
-      </w:r>
-      <w:r>
-        <w:rPr>
-          <w:rStyle w:val="ExtensionTok"/>
-        </w:rPr>
-        <w:t xml:space="preserve">subsec:background</w:t>
-      </w:r>
-      <w:r>
-        <w:rPr>
-          <w:rStyle w:val="NormalTok"/>
-        </w:rPr>
-        <w:t xml:space="preserve">}</w:t>
-      </w:r>
-      <w:r>
-        <w:br/>
-      </w:r>
-      <w:r>
-        <w:br/>
-      </w:r>
-      <w:r>
-        <w:rPr>
-          <w:rStyle w:val="NormalTok"/>
-        </w:rPr>
-        <w:t xml:space="preserve">Этот подраздел обсуждает теоретическую основу.</w:t>
-      </w:r>
-      <w:r>
-        <w:br/>
-      </w:r>
-      <w:r>
-        <w:br/>
-      </w:r>
-      <w:r>
-        <w:rPr>
-          <w:rStyle w:val="KeywordTok"/>
-        </w:rPr>
-        <w:t xml:space="preserve">\begin</w:t>
-      </w:r>
-      <w:r>
-        <w:rPr>
-          <w:rStyle w:val="NormalTok"/>
-        </w:rPr>
-        <w:t xml:space="preserve">{</w:t>
-      </w:r>
-      <w:r>
-        <w:rPr>
-          <w:rStyle w:val="ExtensionTok"/>
-        </w:rPr>
-        <w:t xml:space="preserve">enumerate</w:t>
-      </w:r>
-      <w:r>
-        <w:rPr>
-          <w:rStyle w:val="NormalTok"/>
-        </w:rPr>
-        <w:t xml:space="preserve">}</w:t>
-      </w:r>
-      <w:r>
-        <w:br/>
-      </w:r>
-      <w:r>
-        <w:rPr>
-          <w:rStyle w:val="NormalTok"/>
-        </w:rPr>
-        <w:t xml:space="preserve">    </w:t>
-      </w:r>
-      <w:r>
-        <w:rPr>
-          <w:rStyle w:val="FunctionTok"/>
-        </w:rPr>
-        <w:t xml:space="preserve">\item</w:t>
-      </w:r>
-      <w:r>
-        <w:rPr>
-          <w:rStyle w:val="NormalTok"/>
-        </w:rPr>
-        <w:t xml:space="preserve"> </w:t>
-      </w:r>
-      <w:r>
-        <w:rPr>
-          <w:rStyle w:val="KeywordTok"/>
-        </w:rPr>
-        <w:t xml:space="preserve">\label</w:t>
-      </w:r>
-      <w:r>
-        <w:rPr>
-          <w:rStyle w:val="NormalTok"/>
-        </w:rPr>
-        <w:t xml:space="preserve">{</w:t>
-      </w:r>
-      <w:r>
-        <w:rPr>
-          <w:rStyle w:val="ExtensionTok"/>
-        </w:rPr>
-        <w:t xml:space="preserve">item:first</w:t>
-      </w:r>
-      <w:r>
-        <w:rPr>
-          <w:rStyle w:val="NormalTok"/>
-        </w:rPr>
-        <w:t xml:space="preserve">} Первый важный пункт</w:t>
-      </w:r>
-      <w:r>
-        <w:br/>
-      </w:r>
-      <w:r>
-        <w:rPr>
-          <w:rStyle w:val="NormalTok"/>
-        </w:rPr>
-        <w:t xml:space="preserve">    </w:t>
-      </w:r>
-      <w:r>
-        <w:rPr>
-          <w:rStyle w:val="FunctionTok"/>
-        </w:rPr>
-        <w:t xml:space="preserve">\item</w:t>
-      </w:r>
-      <w:r>
-        <w:rPr>
-          <w:rStyle w:val="NormalTok"/>
-        </w:rPr>
-        <w:t xml:space="preserve"> </w:t>
-      </w:r>
-      <w:r>
-        <w:rPr>
-          <w:rStyle w:val="KeywordTok"/>
-        </w:rPr>
-        <w:t xml:space="preserve">\label</w:t>
-      </w:r>
-      <w:r>
-        <w:rPr>
-          <w:rStyle w:val="NormalTok"/>
-        </w:rPr>
-        <w:t xml:space="preserve">{</w:t>
-      </w:r>
-      <w:r>
-        <w:rPr>
-          <w:rStyle w:val="ExtensionTok"/>
-        </w:rPr>
-        <w:t xml:space="preserve">item:second</w:t>
-      </w:r>
-      <w:r>
-        <w:rPr>
-          <w:rStyle w:val="NormalTok"/>
-        </w:rPr>
-        <w:t xml:space="preserve">} Второй важный пункт</w:t>
-      </w:r>
-      <w:r>
-        <w:br/>
-      </w:r>
-      <w:r>
-        <w:rPr>
-          <w:rStyle w:val="NormalTok"/>
-        </w:rPr>
-        <w:t xml:space="preserve">    </w:t>
-      </w:r>
-      <w:r>
-        <w:rPr>
-          <w:rStyle w:val="FunctionTok"/>
-        </w:rPr>
-        <w:t xml:space="preserve">\item</w:t>
-      </w:r>
-      <w:r>
-        <w:rPr>
-          <w:rStyle w:val="NormalTok"/>
-        </w:rPr>
-        <w:t xml:space="preserve"> </w:t>
-      </w:r>
-      <w:r>
-        <w:rPr>
-          <w:rStyle w:val="KeywordTok"/>
-        </w:rPr>
-        <w:t xml:space="preserve">\label</w:t>
-      </w:r>
-      <w:r>
-        <w:rPr>
-          <w:rStyle w:val="NormalTok"/>
-        </w:rPr>
-        <w:t xml:space="preserve">{</w:t>
-      </w:r>
-      <w:r>
-        <w:rPr>
-          <w:rStyle w:val="ExtensionTok"/>
-        </w:rPr>
-        <w:t xml:space="preserve">item:third</w:t>
-      </w:r>
-      <w:r>
-        <w:rPr>
-          <w:rStyle w:val="NormalTok"/>
-        </w:rPr>
-        <w:t xml:space="preserve">} Третий важный пункт</w:t>
-      </w:r>
-      <w:r>
-        <w:br/>
-      </w:r>
-      <w:r>
-        <w:rPr>
-          <w:rStyle w:val="KeywordTok"/>
-        </w:rPr>
-        <w:t xml:space="preserve">\end</w:t>
-      </w:r>
-      <w:r>
-        <w:rPr>
-          <w:rStyle w:val="NormalTok"/>
-        </w:rPr>
-        <w:t xml:space="preserve">{</w:t>
-      </w:r>
-      <w:r>
-        <w:rPr>
-          <w:rStyle w:val="ExtensionTok"/>
-        </w:rPr>
-        <w:t xml:space="preserve">enumerate</w:t>
-      </w:r>
-      <w:r>
-        <w:rPr>
-          <w:rStyle w:val="NormalTok"/>
-        </w:rPr>
-        <w:t xml:space="preserve">}</w:t>
-      </w:r>
-      <w:r>
-        <w:br/>
-      </w:r>
-      <w:r>
-        <w:br/>
-      </w:r>
-      <w:r>
-        <w:rPr>
-          <w:rStyle w:val="KeywordTok"/>
-        </w:rPr>
-        <w:t xml:space="preserve">\begin</w:t>
-      </w:r>
-      <w:r>
-        <w:rPr>
-          <w:rStyle w:val="NormalTok"/>
-        </w:rPr>
-        <w:t xml:space="preserve">{</w:t>
-      </w:r>
-      <w:r>
-        <w:rPr>
-          <w:rStyle w:val="ExtensionTok"/>
-        </w:rPr>
-        <w:t xml:space="preserve">equation</w:t>
-      </w:r>
-      <w:r>
-        <w:rPr>
-          <w:rStyle w:val="NormalTok"/>
-        </w:rPr>
-        <w:t xml:space="preserve">}</w:t>
-      </w:r>
-      <w:r>
-        <w:br/>
-      </w:r>
-      <w:r>
-        <w:rPr>
-          <w:rStyle w:val="SpecialCharTok"/>
-        </w:rPr>
-        <w:t xml:space="preserve">\label</w:t>
-      </w:r>
-      <w:r>
-        <w:rPr>
-          <w:rStyle w:val="SpecialStringTok"/>
-        </w:rPr>
-        <w:t xml:space="preserve">{eq:simple}</w:t>
-      </w:r>
-      <w:r>
-        <w:br/>
-      </w:r>
-      <w:r>
-        <w:rPr>
-          <w:rStyle w:val="SpecialStringTok"/>
-        </w:rPr>
-        <w:t xml:space="preserve">E = mc^2</w:t>
-      </w:r>
-      <w:r>
-        <w:br/>
-      </w:r>
-      <w:r>
-        <w:br/>
-      </w:r>
-      <w:r>
-        <w:rPr>
-          <w:rStyle w:val="KeywordTok"/>
-        </w:rPr>
-        <w:t xml:space="preserve">\end</w:t>
-      </w:r>
-      <w:r>
-        <w:rPr>
-          <w:rStyle w:val="NormalTok"/>
-        </w:rPr>
-        <w:t xml:space="preserve">{</w:t>
-      </w:r>
-      <w:r>
-        <w:rPr>
-          <w:rStyle w:val="ExtensionTok"/>
-        </w:rPr>
-        <w:t xml:space="preserve">equation</w:t>
-      </w:r>
-      <w:r>
-        <w:rPr>
-          <w:rStyle w:val="NormalTok"/>
-        </w:rPr>
-        <w:t xml:space="preserve">}</w:t>
-      </w:r>
-      <w:r>
-        <w:br/>
-      </w:r>
-      <w:r>
-        <w:br/>
-      </w:r>
-      <w:r>
-        <w:rPr>
-          <w:rStyle w:val="NormalTok"/>
-        </w:rPr>
-        <w:t xml:space="preserve">Теперь мы можем ссылаться на различные элементы:</w:t>
-      </w:r>
-      <w:r>
-        <w:br/>
-      </w:r>
-      <w:r>
-        <w:br/>
-      </w:r>
-      <w:r>
-        <w:rPr>
-          <w:rStyle w:val="KeywordTok"/>
-        </w:rPr>
-        <w:t xml:space="preserve">\begin</w:t>
-      </w:r>
-      <w:r>
-        <w:rPr>
-          <w:rStyle w:val="NormalTok"/>
-        </w:rPr>
-        <w:t xml:space="preserve">{</w:t>
-      </w:r>
-      <w:r>
-        <w:rPr>
-          <w:rStyle w:val="ExtensionTok"/>
-        </w:rPr>
-        <w:t xml:space="preserve">itemize</w:t>
-      </w:r>
-      <w:r>
-        <w:rPr>
-          <w:rStyle w:val="NormalTok"/>
-        </w:rPr>
-        <w:t xml:space="preserve">}</w:t>
-      </w:r>
-      <w:r>
-        <w:br/>
-      </w:r>
-      <w:r>
-        <w:rPr>
-          <w:rStyle w:val="NormalTok"/>
-        </w:rPr>
-        <w:t xml:space="preserve">    </w:t>
-      </w:r>
-      <w:r>
-        <w:rPr>
-          <w:rStyle w:val="FunctionTok"/>
-        </w:rPr>
-        <w:t xml:space="preserve">\item</w:t>
-      </w:r>
-      <w:r>
-        <w:rPr>
-          <w:rStyle w:val="NormalTok"/>
-        </w:rPr>
-        <w:t xml:space="preserve"> Раздел: </w:t>
-      </w:r>
-      <w:r>
-        <w:rPr>
-          <w:rStyle w:val="KeywordTok"/>
-        </w:rPr>
-        <w:t xml:space="preserve">\ref</w:t>
-      </w:r>
-      <w:r>
-        <w:rPr>
-          <w:rStyle w:val="NormalTok"/>
-        </w:rPr>
-        <w:t xml:space="preserve">{</w:t>
-      </w:r>
-      <w:r>
-        <w:rPr>
-          <w:rStyle w:val="ExtensionTok"/>
-        </w:rPr>
-        <w:t xml:space="preserve">sec:intro</w:t>
-      </w:r>
-      <w:r>
-        <w:rPr>
-          <w:rStyle w:val="NormalTok"/>
-        </w:rPr>
-        <w:t xml:space="preserve">}</w:t>
-      </w:r>
-      <w:r>
-        <w:br/>
-      </w:r>
-      <w:r>
-        <w:rPr>
-          <w:rStyle w:val="NormalTok"/>
-        </w:rPr>
-        <w:t xml:space="preserve">    </w:t>
-      </w:r>
-      <w:r>
-        <w:rPr>
-          <w:rStyle w:val="FunctionTok"/>
-        </w:rPr>
-        <w:t xml:space="preserve">\item</w:t>
-      </w:r>
-      <w:r>
-        <w:rPr>
-          <w:rStyle w:val="NormalTok"/>
-        </w:rPr>
-        <w:t xml:space="preserve"> Подраздел: </w:t>
-      </w:r>
-      <w:r>
-        <w:rPr>
-          <w:rStyle w:val="KeywordTok"/>
-        </w:rPr>
-        <w:t xml:space="preserve">\ref</w:t>
-      </w:r>
-      <w:r>
-        <w:rPr>
-          <w:rStyle w:val="NormalTok"/>
-        </w:rPr>
-        <w:t xml:space="preserve">{</w:t>
-      </w:r>
-      <w:r>
-        <w:rPr>
-          <w:rStyle w:val="ExtensionTok"/>
-        </w:rPr>
-        <w:t xml:space="preserve">subsec:background</w:t>
-      </w:r>
-      <w:r>
-        <w:rPr>
-          <w:rStyle w:val="NormalTok"/>
-        </w:rPr>
-        <w:t xml:space="preserve">}</w:t>
-      </w:r>
-      <w:r>
-        <w:br/>
-      </w:r>
-      <w:r>
-        <w:rPr>
-          <w:rStyle w:val="NormalTok"/>
-        </w:rPr>
-        <w:t xml:space="preserve">    </w:t>
-      </w:r>
-      <w:r>
-        <w:rPr>
-          <w:rStyle w:val="FunctionTok"/>
-        </w:rPr>
-        <w:t xml:space="preserve">\item</w:t>
-      </w:r>
-      <w:r>
-        <w:rPr>
-          <w:rStyle w:val="NormalTok"/>
-        </w:rPr>
-        <w:t xml:space="preserve"> Первый пункт: </w:t>
-      </w:r>
-      <w:r>
-        <w:rPr>
-          <w:rStyle w:val="KeywordTok"/>
-        </w:rPr>
-        <w:t xml:space="preserve">\ref</w:t>
-      </w:r>
-      <w:r>
-        <w:rPr>
-          <w:rStyle w:val="NormalTok"/>
-        </w:rPr>
-        <w:t xml:space="preserve">{</w:t>
-      </w:r>
-      <w:r>
-        <w:rPr>
-          <w:rStyle w:val="ExtensionTok"/>
-        </w:rPr>
-        <w:t xml:space="preserve">item:first</w:t>
-      </w:r>
-      <w:r>
-        <w:rPr>
-          <w:rStyle w:val="NormalTok"/>
-        </w:rPr>
-        <w:t xml:space="preserve">}</w:t>
-      </w:r>
-      <w:r>
-        <w:br/>
-      </w:r>
-      <w:r>
-        <w:rPr>
-          <w:rStyle w:val="NormalTok"/>
-        </w:rPr>
-        <w:t xml:space="preserve">    </w:t>
-      </w:r>
-      <w:r>
-        <w:rPr>
-          <w:rStyle w:val="FunctionTok"/>
-        </w:rPr>
-        <w:t xml:space="preserve">\item</w:t>
-      </w:r>
-      <w:r>
-        <w:rPr>
-          <w:rStyle w:val="NormalTok"/>
-        </w:rPr>
-        <w:t xml:space="preserve"> Уравнение: </w:t>
-      </w:r>
-      <w:r>
-        <w:rPr>
-          <w:rStyle w:val="KeywordTok"/>
-        </w:rPr>
-        <w:t xml:space="preserve">\ref</w:t>
-      </w:r>
-      <w:r>
-        <w:rPr>
-          <w:rStyle w:val="NormalTok"/>
-        </w:rPr>
-        <w:t xml:space="preserve">{</w:t>
-      </w:r>
-      <w:r>
-        <w:rPr>
-          <w:rStyle w:val="ExtensionTok"/>
-        </w:rPr>
-        <w:t xml:space="preserve">eq:simple</w:t>
-      </w:r>
-      <w:r>
-        <w:rPr>
-          <w:rStyle w:val="NormalTok"/>
-        </w:rPr>
-        <w:t xml:space="preserve">}</w:t>
-      </w:r>
-      <w:r>
-        <w:br/>
-      </w:r>
-      <w:r>
-        <w:rPr>
-          <w:rStyle w:val="NormalTok"/>
-        </w:rPr>
-        <w:t xml:space="preserve">    </w:t>
-      </w:r>
-      <w:r>
-        <w:rPr>
-          <w:rStyle w:val="FunctionTok"/>
-        </w:rPr>
-        <w:t xml:space="preserve">\item</w:t>
-      </w:r>
-      <w:r>
-        <w:rPr>
-          <w:rStyle w:val="NormalTok"/>
-        </w:rPr>
-        <w:t xml:space="preserve"> Рисунок 1: </w:t>
-      </w:r>
-      <w:r>
-        <w:rPr>
-          <w:rStyle w:val="KeywordTok"/>
-        </w:rPr>
-        <w:t xml:space="preserve">\ref</w:t>
-      </w:r>
-      <w:r>
-        <w:rPr>
-          <w:rStyle w:val="NormalTok"/>
-        </w:rPr>
-        <w:t xml:space="preserve">{</w:t>
-      </w:r>
-      <w:r>
-        <w:rPr>
-          <w:rStyle w:val="ExtensionTok"/>
-        </w:rPr>
-        <w:t xml:space="preserve">fig:myimage</w:t>
-      </w:r>
-      <w:r>
-        <w:rPr>
-          <w:rStyle w:val="NormalTok"/>
-        </w:rPr>
-        <w:t xml:space="preserve">}</w:t>
-      </w:r>
-      <w:r>
-        <w:br/>
-      </w:r>
-      <w:r>
-        <w:rPr>
-          <w:rStyle w:val="NormalTok"/>
-        </w:rPr>
-        <w:t xml:space="preserve">    </w:t>
-      </w:r>
-      <w:r>
-        <w:rPr>
-          <w:rStyle w:val="FunctionTok"/>
-        </w:rPr>
-        <w:t xml:space="preserve">\item</w:t>
-      </w:r>
-      <w:r>
-        <w:rPr>
-          <w:rStyle w:val="NormalTok"/>
-        </w:rPr>
-        <w:t xml:space="preserve"> Рисунок 3: </w:t>
-      </w:r>
-      <w:r>
-        <w:rPr>
-          <w:rStyle w:val="KeywordTok"/>
-        </w:rPr>
-        <w:t xml:space="preserve">\ref</w:t>
-      </w:r>
-      <w:r>
-        <w:rPr>
-          <w:rStyle w:val="NormalTok"/>
-        </w:rPr>
-        <w:t xml:space="preserve">{</w:t>
-      </w:r>
-      <w:r>
-        <w:rPr>
-          <w:rStyle w:val="ExtensionTok"/>
-        </w:rPr>
-        <w:t xml:space="preserve">fig:linewidth</w:t>
-      </w:r>
-      <w:r>
-        <w:rPr>
-          <w:rStyle w:val="NormalTok"/>
-        </w:rPr>
-        <w:t xml:space="preserve">}</w:t>
-      </w:r>
-      <w:r>
-        <w:br/>
-      </w:r>
-      <w:r>
-        <w:rPr>
-          <w:rStyle w:val="KeywordTok"/>
-        </w:rPr>
-        <w:t xml:space="preserve">\end</w:t>
-      </w:r>
-      <w:r>
-        <w:rPr>
-          <w:rStyle w:val="NormalTok"/>
-        </w:rPr>
-        <w:t xml:space="preserve">{</w:t>
-      </w:r>
-      <w:r>
-        <w:rPr>
-          <w:rStyle w:val="ExtensionTok"/>
-        </w:rPr>
-        <w:t xml:space="preserve">itemize</w:t>
-      </w:r>
-      <w:r>
-        <w:rPr>
-          <w:rStyle w:val="NormalTok"/>
-        </w:rPr>
-        <w:t xml:space="preserve">}</w:t>
-      </w:r>
-      <w:r>
-        <w:br/>
-      </w:r>
-      <w:r>
-        <w:br/>
-      </w:r>
-      <w:r>
-        <w:rPr>
-          <w:rStyle w:val="NormalTok"/>
-        </w:rPr>
-        <w:t xml:space="preserve">Как обсуждалось в разделе~</w:t>
-      </w:r>
-      <w:r>
-        <w:rPr>
-          <w:rStyle w:val="KeywordTok"/>
-        </w:rPr>
-        <w:t xml:space="preserve">\ref</w:t>
-      </w:r>
-      <w:r>
-        <w:rPr>
-          <w:rStyle w:val="NormalTok"/>
-        </w:rPr>
-        <w:t xml:space="preserve">{</w:t>
-      </w:r>
-      <w:r>
-        <w:rPr>
-          <w:rStyle w:val="ExtensionTok"/>
-        </w:rPr>
-        <w:t xml:space="preserve">sec:intro</w:t>
-      </w:r>
-      <w:r>
-        <w:rPr>
-          <w:rStyle w:val="NormalTok"/>
-        </w:rPr>
-        <w:t xml:space="preserve">}, особенно в пункте~</w:t>
-      </w:r>
-      <w:r>
-        <w:rPr>
-          <w:rStyle w:val="KeywordTok"/>
-        </w:rPr>
-        <w:t xml:space="preserve">\ref</w:t>
-      </w:r>
-      <w:r>
-        <w:rPr>
-          <w:rStyle w:val="NormalTok"/>
-        </w:rPr>
-        <w:t xml:space="preserve">{</w:t>
-      </w:r>
-      <w:r>
-        <w:rPr>
-          <w:rStyle w:val="ExtensionTok"/>
-        </w:rPr>
-        <w:t xml:space="preserve">item:first</w:t>
-      </w:r>
-      <w:r>
-        <w:rPr>
-          <w:rStyle w:val="NormalTok"/>
-        </w:rPr>
-        <w:t xml:space="preserve">}, мы видим из уравнения~</w:t>
-      </w:r>
-      <w:r>
-        <w:rPr>
-          <w:rStyle w:val="KeywordTok"/>
-        </w:rPr>
-        <w:t xml:space="preserve">\ref</w:t>
-      </w:r>
-      <w:r>
-        <w:rPr>
-          <w:rStyle w:val="NormalTok"/>
-        </w:rPr>
-        <w:t xml:space="preserve">{</w:t>
-      </w:r>
-      <w:r>
-        <w:rPr>
-          <w:rStyle w:val="ExtensionTok"/>
-        </w:rPr>
-        <w:t xml:space="preserve">eq:simple</w:t>
-      </w:r>
-      <w:r>
-        <w:rPr>
-          <w:rStyle w:val="NormalTok"/>
-        </w:rPr>
-        <w:t xml:space="preserve">} что...</w:t>
-      </w:r>
-    </w:p>
-    <w:bookmarkEnd w:id="59"/>
-    <w:bookmarkStart w:id="63" w:name="результат-4"/>
+    <w:bookmarkStart w:id="62" w:name="результат-4"/>
     <w:p>
       <w:pPr>
         <w:pStyle w:val="Heading3"/>
@@ -3237,18 +3329,18 @@
           <wp:inline>
             <wp:extent cx="3733800" cy="3153507"/>
             <wp:effectExtent b="0" l="0" r="0" t="0"/>
-            <wp:docPr descr="" title="" id="61" name="Picture"/>
+            <wp:docPr descr="" title="" id="60" name="Picture"/>
             <a:graphic>
               <a:graphicData uri="http://schemas.openxmlformats.org/drawingml/2006/picture">
                 <pic:pic>
                   <pic:nvPicPr>
-                    <pic:cNvPr descr="./image/image_07.jpg" id="62" name="Picture"/>
+                    <pic:cNvPr descr="./image/image_07.jpg" id="61" name="Picture"/>
                     <pic:cNvPicPr>
                       <a:picLocks noChangeArrowheads="1" noChangeAspect="1"/>
                     </pic:cNvPicPr>
                   </pic:nvPicPr>
                   <pic:blipFill>
-                    <a:blip r:embed="rId60"/>
+                    <a:blip r:embed="rId59"/>
                     <a:stretch>
                       <a:fillRect/>
                     </a:stretch>
@@ -3275,211 +3367,262 @@
         </w:drawing>
       </w:r>
     </w:p>
+    <w:bookmarkEnd w:id="62"/>
+    <w:bookmarkStart w:id="63" w:name="X2f91915e07ac64a8f6d5dac78e6ceab45cad149"/>
+    <w:p>
+      <w:pPr>
+        <w:pStyle w:val="Heading3"/>
+      </w:pPr>
+      <w:r>
+        <w:t xml:space="preserve">Упражнение 6. Проверка работы</w:t>
+      </w:r>
+      <w:r>
+        <w:t xml:space="preserve"> </w:t>
+      </w:r>
+      <w:r>
+        <w:t xml:space="preserve">после \end{equation}</w:t>
+      </w:r>
+    </w:p>
+    <w:p>
+      <w:pPr>
+        <w:pStyle w:val="FirstParagraph"/>
+      </w:pPr>
+      <w:r>
+        <w:t xml:space="preserve">мы проверили, что произойдёт, если команду</w:t>
+      </w:r>
+      <w:r>
+        <w:t xml:space="preserve"> </w:t>
+      </w:r>
+      <w:r>
+        <w:rPr>
+          <w:rStyle w:val="VerbatimChar"/>
+        </w:rPr>
+        <w:t xml:space="preserve">\label</w:t>
+      </w:r>
+      <w:r>
+        <w:t xml:space="preserve"> </w:t>
+      </w:r>
+      <w:r>
+        <w:t xml:space="preserve">поставить после</w:t>
+      </w:r>
+      <w:r>
+        <w:t xml:space="preserve"> </w:t>
+      </w:r>
+      <w:r>
+        <w:rPr>
+          <w:rStyle w:val="VerbatimChar"/>
+        </w:rPr>
+        <w:t xml:space="preserve">\end{equation}</w:t>
+      </w:r>
+      <w:r>
+        <w:t xml:space="preserve">.</w:t>
+      </w:r>
+    </w:p>
+    <w:p>
+      <w:pPr>
+        <w:pStyle w:val="SourceCode"/>
+      </w:pPr>
+      <w:r>
+        <w:rPr>
+          <w:rStyle w:val="NormalTok"/>
+        </w:rPr>
+        <w:t xml:space="preserve">eq:energy}</w:t>
+      </w:r>
+      <w:r>
+        <w:br/>
+      </w:r>
+      <w:r>
+        <w:br/>
+      </w:r>
+      <w:r>
+        <w:rPr>
+          <w:rStyle w:val="KeywordTok"/>
+        </w:rPr>
+        <w:t xml:space="preserve">\section*</w:t>
+      </w:r>
+      <w:r>
+        <w:rPr>
+          <w:rStyle w:val="NormalTok"/>
+        </w:rPr>
+        <w:t xml:space="preserve">{Упражнение 6: Метки уравнений}</w:t>
+      </w:r>
+      <w:r>
+        <w:br/>
+      </w:r>
+      <w:r>
+        <w:br/>
+      </w:r>
+      <w:r>
+        <w:rPr>
+          <w:rStyle w:val="KeywordTok"/>
+        </w:rPr>
+        <w:t xml:space="preserve">\begin</w:t>
+      </w:r>
+      <w:r>
+        <w:rPr>
+          <w:rStyle w:val="NormalTok"/>
+        </w:rPr>
+        <w:t xml:space="preserve">{</w:t>
+      </w:r>
+      <w:r>
+        <w:rPr>
+          <w:rStyle w:val="ExtensionTok"/>
+        </w:rPr>
+        <w:t xml:space="preserve">equation</w:t>
+      </w:r>
+      <w:r>
+        <w:rPr>
+          <w:rStyle w:val="NormalTok"/>
+        </w:rPr>
+        <w:t xml:space="preserve">}</w:t>
+      </w:r>
+      <w:r>
+        <w:br/>
+      </w:r>
+      <w:r>
+        <w:rPr>
+          <w:rStyle w:val="SpecialStringTok"/>
+        </w:rPr>
+        <w:t xml:space="preserve">E = mc^2</w:t>
+      </w:r>
+      <w:r>
+        <w:br/>
+      </w:r>
+      <w:r>
+        <w:rPr>
+          <w:rStyle w:val="SpecialCharTok"/>
+        </w:rPr>
+        <w:t xml:space="preserve">\label</w:t>
+      </w:r>
+      <w:r>
+        <w:rPr>
+          <w:rStyle w:val="SpecialStringTok"/>
+        </w:rPr>
+        <w:t xml:space="preserve">{eq:energy}</w:t>
+      </w:r>
+      <w:r>
+        <w:br/>
+      </w:r>
+      <w:r>
+        <w:rPr>
+          <w:rStyle w:val="KeywordTok"/>
+        </w:rPr>
+        <w:t xml:space="preserve">\end</w:t>
+      </w:r>
+      <w:r>
+        <w:rPr>
+          <w:rStyle w:val="NormalTok"/>
+        </w:rPr>
+        <w:t xml:space="preserve">{</w:t>
+      </w:r>
+      <w:r>
+        <w:rPr>
+          <w:rStyle w:val="ExtensionTok"/>
+        </w:rPr>
+        <w:t xml:space="preserve">equation</w:t>
+      </w:r>
+      <w:r>
+        <w:rPr>
+          <w:rStyle w:val="NormalTok"/>
+        </w:rPr>
+        <w:t xml:space="preserve">}</w:t>
+      </w:r>
+      <w:r>
+        <w:br/>
+      </w:r>
+      <w:r>
+        <w:br/>
+      </w:r>
+      <w:r>
+        <w:rPr>
+          <w:rStyle w:val="KeywordTok"/>
+        </w:rPr>
+        <w:t xml:space="preserve">\begin</w:t>
+      </w:r>
+      <w:r>
+        <w:rPr>
+          <w:rStyle w:val="NormalTok"/>
+        </w:rPr>
+        <w:t xml:space="preserve">{</w:t>
+      </w:r>
+      <w:r>
+        <w:rPr>
+          <w:rStyle w:val="ExtensionTok"/>
+        </w:rPr>
+        <w:t xml:space="preserve">equation</w:t>
+      </w:r>
+      <w:r>
+        <w:rPr>
+          <w:rStyle w:val="NormalTok"/>
+        </w:rPr>
+        <w:t xml:space="preserve">}</w:t>
+      </w:r>
+      <w:r>
+        <w:br/>
+      </w:r>
+      <w:r>
+        <w:rPr>
+          <w:rStyle w:val="SpecialStringTok"/>
+        </w:rPr>
+        <w:t xml:space="preserve">E = mc^2</w:t>
+      </w:r>
+      <w:r>
+        <w:br/>
+      </w:r>
+      <w:r>
+        <w:rPr>
+          <w:rStyle w:val="KeywordTok"/>
+        </w:rPr>
+        <w:t xml:space="preserve">\end</w:t>
+      </w:r>
+      <w:r>
+        <w:rPr>
+          <w:rStyle w:val="NormalTok"/>
+        </w:rPr>
+        <w:t xml:space="preserve">{</w:t>
+      </w:r>
+      <w:r>
+        <w:rPr>
+          <w:rStyle w:val="ExtensionTok"/>
+        </w:rPr>
+        <w:t xml:space="preserve">equation</w:t>
+      </w:r>
+      <w:r>
+        <w:rPr>
+          <w:rStyle w:val="NormalTok"/>
+        </w:rPr>
+        <w:t xml:space="preserve">}</w:t>
+      </w:r>
+      <w:r>
+        <w:br/>
+      </w:r>
+      <w:r>
+        <w:rPr>
+          <w:rStyle w:val="KeywordTok"/>
+        </w:rPr>
+        <w:t xml:space="preserve">\label</w:t>
+      </w:r>
+      <w:r>
+        <w:rPr>
+          <w:rStyle w:val="NormalTok"/>
+        </w:rPr>
+        <w:t xml:space="preserve">{</w:t>
+      </w:r>
+      <w:r>
+        <w:rPr>
+          <w:rStyle w:val="ExtensionTok"/>
+        </w:rPr>
+        <w:t xml:space="preserve">eq:energy</w:t>
+      </w:r>
+      <w:r>
+        <w:rPr>
+          <w:rStyle w:val="NormalTok"/>
+        </w:rPr>
+        <w:t xml:space="preserve">}</w:t>
+      </w:r>
+    </w:p>
     <w:bookmarkEnd w:id="63"/>
-    <w:bookmarkStart w:id="64" w:name="X2f91915e07ac64a8f6d5dac78e6ceab45cad149"/>
-    <w:p>
-      <w:pPr>
-        <w:pStyle w:val="Heading3"/>
-      </w:pPr>
-      <w:r>
-        <w:t xml:space="preserve">Упражнение 6. Проверка работы</w:t>
-      </w:r>
-      <w:r>
-        <w:t xml:space="preserve"> </w:t>
-      </w:r>
-      <w:r>
-        <w:t xml:space="preserve">после \end{equation}</w:t>
-      </w:r>
-    </w:p>
-    <w:p>
-      <w:pPr>
-        <w:pStyle w:val="FirstParagraph"/>
-      </w:pPr>
-      <w:r>
-        <w:t xml:space="preserve">мы проверили, что произойдёт, если команду</w:t>
-      </w:r>
-      <w:r>
-        <w:t xml:space="preserve"> </w:t>
-      </w:r>
-      <w:r>
-        <w:t xml:space="preserve">поставить после \end{equation}.</w:t>
-      </w:r>
-    </w:p>
-    <w:p>
-      <w:pPr>
-        <w:pStyle w:val="SourceCode"/>
-      </w:pPr>
-      <w:r>
-        <w:rPr>
-          <w:rStyle w:val="KeywordTok"/>
-        </w:rPr>
-        <w:t xml:space="preserve">\begin</w:t>
-      </w:r>
-      <w:r>
-        <w:rPr>
-          <w:rStyle w:val="NormalTok"/>
-        </w:rPr>
-        <w:t xml:space="preserve">{</w:t>
-      </w:r>
-      <w:r>
-        <w:rPr>
-          <w:rStyle w:val="ExtensionTok"/>
-        </w:rPr>
-        <w:t xml:space="preserve">equation</w:t>
-      </w:r>
-      <w:r>
-        <w:rPr>
-          <w:rStyle w:val="NormalTok"/>
-        </w:rPr>
-        <w:t xml:space="preserve">}</w:t>
-      </w:r>
-      <w:r>
-        <w:br/>
-      </w:r>
-      <w:r>
-        <w:rPr>
-          <w:rStyle w:val="SpecialStringTok"/>
-        </w:rPr>
-        <w:t xml:space="preserve">E = mc^2</w:t>
-      </w:r>
-      <w:r>
-        <w:br/>
-      </w:r>
-      <w:r>
-        <w:rPr>
-          <w:rStyle w:val="SpecialCharTok"/>
-        </w:rPr>
-        <w:t xml:space="preserve">\label</w:t>
-      </w:r>
-      <w:r>
-        <w:rPr>
-          <w:rStyle w:val="SpecialStringTok"/>
-        </w:rPr>
-        <w:t xml:space="preserve">{eq:energy}</w:t>
-      </w:r>
-      <w:r>
-        <w:br/>
-      </w:r>
-      <w:r>
-        <w:rPr>
-          <w:rStyle w:val="KeywordTok"/>
-        </w:rPr>
-        <w:t xml:space="preserve">\end</w:t>
-      </w:r>
-      <w:r>
-        <w:rPr>
-          <w:rStyle w:val="NormalTok"/>
-        </w:rPr>
-        <w:t xml:space="preserve">{</w:t>
-      </w:r>
-      <w:r>
-        <w:rPr>
-          <w:rStyle w:val="ExtensionTok"/>
-        </w:rPr>
-        <w:t xml:space="preserve">equation</w:t>
-      </w:r>
-      <w:r>
-        <w:rPr>
-          <w:rStyle w:val="NormalTok"/>
-        </w:rPr>
-        <w:t xml:space="preserve">}S</w:t>
-      </w:r>
-      <w:r>
-        <w:br/>
-      </w:r>
-      <w:r>
-        <w:br/>
-      </w:r>
-      <w:r>
-        <w:rPr>
-          <w:rStyle w:val="KeywordTok"/>
-        </w:rPr>
-        <w:t xml:space="preserve">\begin</w:t>
-      </w:r>
-      <w:r>
-        <w:rPr>
-          <w:rStyle w:val="NormalTok"/>
-        </w:rPr>
-        <w:t xml:space="preserve">{</w:t>
-      </w:r>
-      <w:r>
-        <w:rPr>
-          <w:rStyle w:val="ExtensionTok"/>
-        </w:rPr>
-        <w:t xml:space="preserve">equation</w:t>
-      </w:r>
-      <w:r>
-        <w:rPr>
-          <w:rStyle w:val="NormalTok"/>
-        </w:rPr>
-        <w:t xml:space="preserve">}</w:t>
-      </w:r>
-      <w:r>
-        <w:br/>
-      </w:r>
-      <w:r>
-        <w:rPr>
-          <w:rStyle w:val="SpecialStringTok"/>
-        </w:rPr>
-        <w:t xml:space="preserve">E = mc^2</w:t>
-      </w:r>
-      <w:r>
-        <w:br/>
-      </w:r>
-      <w:r>
-        <w:rPr>
-          <w:rStyle w:val="KeywordTok"/>
-        </w:rPr>
-        <w:t xml:space="preserve">\end</w:t>
-      </w:r>
-      <w:r>
-        <w:rPr>
-          <w:rStyle w:val="NormalTok"/>
-        </w:rPr>
-        <w:t xml:space="preserve">{</w:t>
-      </w:r>
-      <w:r>
-        <w:rPr>
-          <w:rStyle w:val="ExtensionTok"/>
-        </w:rPr>
-        <w:t xml:space="preserve">equation</w:t>
-      </w:r>
-      <w:r>
-        <w:rPr>
-          <w:rStyle w:val="NormalTok"/>
-        </w:rPr>
-        <w:t xml:space="preserve">}</w:t>
-      </w:r>
-      <w:r>
-        <w:br/>
-      </w:r>
-      <w:r>
-        <w:rPr>
-          <w:rStyle w:val="KeywordTok"/>
-        </w:rPr>
-        <w:t xml:space="preserve">\label</w:t>
-      </w:r>
-      <w:r>
-        <w:rPr>
-          <w:rStyle w:val="NormalTok"/>
-        </w:rPr>
-        <w:t xml:space="preserve">{</w:t>
-      </w:r>
-      <w:r>
-        <w:rPr>
-          <w:rStyle w:val="ExtensionTok"/>
-        </w:rPr>
-        <w:t xml:space="preserve">eq:energy</w:t>
-      </w:r>
-      <w:r>
-        <w:rPr>
-          <w:rStyle w:val="NormalTok"/>
-        </w:rPr>
-        <w:t xml:space="preserve">}</w:t>
-      </w:r>
-    </w:p>
-    <w:bookmarkEnd w:id="64"/>
-    <w:bookmarkStart w:id="68" w:name="результат-5"/>
+    <w:bookmarkStart w:id="67" w:name="результат-5"/>
     <w:p>
       <w:pPr>
         <w:pStyle w:val="Heading3"/>
@@ -3497,18 +3640,18 @@
           <wp:inline>
             <wp:extent cx="4267200" cy="992489"/>
             <wp:effectExtent b="0" l="0" r="0" t="0"/>
-            <wp:docPr descr="" title="" id="66" name="Picture"/>
+            <wp:docPr descr="" title="" id="65" name="Picture"/>
             <a:graphic>
               <a:graphicData uri="http://schemas.openxmlformats.org/drawingml/2006/picture">
                 <pic:pic>
                   <pic:nvPicPr>
-                    <pic:cNvPr descr="./image/image_08.jpg" id="67" name="Picture"/>
+                    <pic:cNvPr descr="./image/image_08.jpg" id="66" name="Picture"/>
                     <pic:cNvPicPr>
                       <a:picLocks noChangeArrowheads="1" noChangeAspect="1"/>
                     </pic:cNvPicPr>
                   </pic:nvPicPr>
                   <pic:blipFill>
-                    <a:blip r:embed="rId65"/>
+                    <a:blip r:embed="rId64"/>
                     <a:stretch>
                       <a:fillRect/>
                     </a:stretch>
@@ -3535,16 +3678,194 @@
         </w:drawing>
       </w:r>
     </w:p>
+    <w:bookmarkEnd w:id="67"/>
     <w:bookmarkEnd w:id="68"/>
     <w:bookmarkEnd w:id="69"/>
+    <w:bookmarkStart w:id="72" w:name="Xe671aebeee040b930258adad1ee8ca586b010a1"/>
+    <w:p>
+      <w:pPr>
+        <w:pStyle w:val="Heading1"/>
+      </w:pPr>
+      <w:r>
+        <w:t xml:space="preserve">Анализ и практическая значимость достигнутых результатов</w:t>
+      </w:r>
+    </w:p>
+    <w:p>
+      <w:pPr>
+        <w:pStyle w:val="FirstParagraph"/>
+      </w:pPr>
+      <w:r>
+        <w:t xml:space="preserve">В ходе выполнения практической работы по теме «Including Graphics» были проведены серии упражнений, направленных на изучение инструментов LaTeX для работы с графикой, нумерацией и перекрёстными ссылками.</w:t>
+      </w:r>
+    </w:p>
+    <w:bookmarkStart w:id="70" w:name="X9c2dda9616e218f820e8c5a434769d368c9e7a2"/>
+    <w:p>
+      <w:pPr>
+        <w:pStyle w:val="Heading2"/>
+      </w:pPr>
+      <w:r>
+        <w:t xml:space="preserve">Анализ полученных результатов показывает следующее:</w:t>
+      </w:r>
+    </w:p>
+    <w:p>
+      <w:pPr>
+        <w:pStyle w:val="FirstParagraph"/>
+      </w:pPr>
+      <w:r>
+        <w:t xml:space="preserve">Гибкость системы.</w:t>
+      </w:r>
+      <w:r>
+        <w:t xml:space="preserve"> </w:t>
+      </w:r>
+      <w:r>
+        <w:t xml:space="preserve">Пакет graphicx обеспечивает широкие возможности управления изображениями — масштабирование, вращение, обрезку и позиционирование без потери качества.</w:t>
+      </w:r>
+    </w:p>
+    <w:p>
+      <w:pPr>
+        <w:pStyle w:val="BodyText"/>
+      </w:pPr>
+      <w:r>
+        <w:t xml:space="preserve">Точность позиционирования.</w:t>
+      </w:r>
+      <w:r>
+        <w:t xml:space="preserve"> </w:t>
+      </w:r>
+      <w:r>
+        <w:t xml:space="preserve">Использование параметров</w:t>
+      </w:r>
+      <w:r>
+        <w:t xml:space="preserve"> </w:t>
+      </w:r>
+      <w:r>
+        <w:rPr>
+          <w:rStyle w:val="VerbatimChar"/>
+        </w:rPr>
+        <w:t xml:space="preserve">\textwidth</w:t>
+      </w:r>
+      <w:r>
+        <w:t xml:space="preserve"> </w:t>
+      </w:r>
+      <w:r>
+        <w:t xml:space="preserve">и</w:t>
+      </w:r>
+      <w:r>
+        <w:t xml:space="preserve"> </w:t>
+      </w:r>
+      <w:r>
+        <w:rPr>
+          <w:rStyle w:val="VerbatimChar"/>
+        </w:rPr>
+        <w:t xml:space="preserve">\linewidth</w:t>
+      </w:r>
+      <w:r>
+        <w:t xml:space="preserve"> </w:t>
+      </w:r>
+      <w:r>
+        <w:t xml:space="preserve">демонстрирует разницу в поведении графических объектов в одно- и двухколоночных макетах, что имеет практическое значение при подготовке статей и отчётов в формате журнала.</w:t>
+      </w:r>
+    </w:p>
+    <w:p>
+      <w:pPr>
+        <w:pStyle w:val="BodyText"/>
+      </w:pPr>
+      <w:r>
+        <w:t xml:space="preserve">Контроль плавающих объектов.</w:t>
+      </w:r>
+      <w:r>
+        <w:t xml:space="preserve"> </w:t>
+      </w:r>
+      <w:r>
+        <w:t xml:space="preserve">Изучение модификаторов [h], [t], [b], [H] показало, что LaTeX способен автоматически размещать графику оптимальным образом, сохраняя читаемость текста.</w:t>
+      </w:r>
+    </w:p>
+    <w:p>
+      <w:pPr>
+        <w:pStyle w:val="BodyText"/>
+      </w:pPr>
+      <w:r>
+        <w:t xml:space="preserve">Система перекрёстных ссылок.</w:t>
+      </w:r>
+      <w:r>
+        <w:t xml:space="preserve"> </w:t>
+      </w:r>
+      <w:r>
+        <w:t xml:space="preserve">Анализ показал, что для корректной работы</w:t>
+      </w:r>
+      <w:r>
+        <w:t xml:space="preserve"> </w:t>
+      </w:r>
+      <w:r>
+        <w:rPr>
+          <w:rStyle w:val="VerbatimChar"/>
+        </w:rPr>
+        <w:t xml:space="preserve">\label</w:t>
+      </w:r>
+      <w:r>
+        <w:t xml:space="preserve"> </w:t>
+      </w:r>
+      <w:r>
+        <w:t xml:space="preserve">и</w:t>
+      </w:r>
+      <w:r>
+        <w:t xml:space="preserve"> </w:t>
+      </w:r>
+      <w:r>
+        <w:rPr>
+          <w:rStyle w:val="VerbatimChar"/>
+        </w:rPr>
+        <w:t xml:space="preserve">\ref</w:t>
+      </w:r>
+      <w:r>
+        <w:t xml:space="preserve"> </w:t>
+      </w:r>
+      <w:r>
+        <w:t xml:space="preserve">необходимо не менее двух прогонов LaTeX. Это подтверждает важность понимания механизма компиляции.</w:t>
+      </w:r>
+    </w:p>
     <w:bookmarkEnd w:id="70"/>
-    <w:bookmarkStart w:id="73" w:name="Xe671aebeee040b930258adad1ee8ca586b010a1"/>
+    <w:bookmarkStart w:id="71" w:name="X31e408b46785179da8865eb811d8a41bf891ff3"/>
+    <w:p>
+      <w:pPr>
+        <w:pStyle w:val="Heading2"/>
+      </w:pPr>
+      <w:r>
+        <w:t xml:space="preserve">Практическая значимость работы заключается в том, что освоенные методы позволяют:</w:t>
+      </w:r>
+    </w:p>
+    <w:p>
+      <w:pPr>
+        <w:pStyle w:val="FirstParagraph"/>
+      </w:pPr>
+      <w:r>
+        <w:t xml:space="preserve">грамотно оформлять научные публикации, диссертации и отчёты;</w:t>
+      </w:r>
+    </w:p>
+    <w:p>
+      <w:pPr>
+        <w:pStyle w:val="BodyText"/>
+      </w:pPr>
+      <w:r>
+        <w:t xml:space="preserve">повышать визуальную наглядность материалов за счёт интеграции графики;</w:t>
+      </w:r>
+    </w:p>
+    <w:p>
+      <w:pPr>
+        <w:pStyle w:val="BodyText"/>
+      </w:pPr>
+      <w:r>
+        <w:t xml:space="preserve">избегать ошибок при нумерации и ссылках, что важно при подготовке больших документов.</w:t>
+      </w:r>
+    </w:p>
+    <w:bookmarkEnd w:id="71"/>
+    <w:bookmarkEnd w:id="72"/>
+    <w:bookmarkStart w:id="73" w:name="выводы-по-проделанной-работе"/>
     <w:p>
       <w:pPr>
         <w:pStyle w:val="Heading1"/>
       </w:pPr>
       <w:r>
-        <w:t xml:space="preserve">Анализ и практическая значимость достигнутых результатов</w:t>
+        <w:t xml:space="preserve">Выводы по проделанной работе</w:t>
       </w:r>
     </w:p>
     <w:p>
@@ -3552,171 +3873,144 @@
         <w:pStyle w:val="FirstParagraph"/>
       </w:pPr>
       <w:r>
-        <w:t xml:space="preserve">В ходе выполнения практической работы по теме «Including Graphics» были проведены серии упражнений, направленных на изучение инструментов LaTeX для работы с графикой, нумерацией и перекрёстными ссылками.</w:t>
-      </w:r>
-    </w:p>
-    <w:bookmarkStart w:id="71" w:name="X9c2dda9616e218f820e8c5a434769d368c9e7a2"/>
-    <w:p>
-      <w:pPr>
-        <w:pStyle w:val="Heading2"/>
-      </w:pPr>
-      <w:r>
-        <w:t xml:space="preserve">Анализ полученных результатов показывает следующее:</w:t>
-      </w:r>
-    </w:p>
-    <w:p>
-      <w:pPr>
-        <w:pStyle w:val="FirstParagraph"/>
-      </w:pPr>
-      <w:r>
-        <w:t xml:space="preserve">Гибкость системы.</w:t>
+        <w:t xml:space="preserve">LaTeX остаётся надёжной и универсальной системой для подготовки научных документов высокого качества.</w:t>
+      </w:r>
+    </w:p>
+    <w:p>
+      <w:pPr>
+        <w:pStyle w:val="BodyText"/>
+      </w:pPr>
+      <w:r>
+        <w:t xml:space="preserve">Грамотное использование графики способствует лучшему восприятию данных и повышает академический уровень оформления публикаций.</w:t>
+      </w:r>
+    </w:p>
+    <w:p>
+      <w:pPr>
+        <w:pStyle w:val="BodyText"/>
+      </w:pPr>
+      <w:r>
+        <w:t xml:space="preserve">Полученные навыки можно применять при написании научных статей, дипломных и проектных работ, а также при подготовке отчётов и презентаций.</w:t>
+      </w:r>
+    </w:p>
+    <w:bookmarkEnd w:id="73"/>
+    <w:bookmarkStart w:id="80" w:name="список-литературы"/>
+    <w:p>
+      <w:pPr>
+        <w:pStyle w:val="Heading1"/>
+      </w:pPr>
+      <w:r>
+        <w:t xml:space="preserve">Список литературы</w:t>
+      </w:r>
+    </w:p>
+    <w:bookmarkStart w:id="79" w:name="refs"/>
+    <w:bookmarkStart w:id="74" w:name="ref-mittelbach-latex-companion"/>
+    <w:p>
+      <w:pPr>
+        <w:pStyle w:val="Bibliography"/>
+      </w:pPr>
+      <w:r>
+        <w:t xml:space="preserve">1.</w:t>
       </w:r>
       <w:r>
         <w:t xml:space="preserve"> </w:t>
       </w:r>
       <w:r>
-        <w:t xml:space="preserve">Пакет graphicx обеспечивает широкие возможности управления изображениями — масштабирование, вращение, обрезку и позиционирование без потери качества.</w:t>
-      </w:r>
-    </w:p>
-    <w:p>
-      <w:pPr>
-        <w:pStyle w:val="BodyText"/>
-      </w:pPr>
-      <w:r>
-        <w:t xml:space="preserve">Точность позиционирования.</w:t>
+        <w:t xml:space="preserve">	</w:t>
+      </w:r>
+      <w:r>
+        <w:t xml:space="preserve">Mittelbach F., Goossens M.</w:t>
       </w:r>
       <w:r>
         <w:t xml:space="preserve"> </w:t>
       </w:r>
       <w:r>
-        <w:t xml:space="preserve">Использование параметров</w:t>
+        <w:t xml:space="preserve">The LaTeX Companion</w:t>
+      </w:r>
+      <w:r>
+        <w:t xml:space="preserve">. 2nd изд. Addison-Wesley, 2004.</w:t>
+      </w:r>
+    </w:p>
+    <w:bookmarkEnd w:id="74"/>
+    <w:bookmarkStart w:id="76" w:name="ref-lab-task"/>
+    <w:p>
+      <w:pPr>
+        <w:pStyle w:val="Bibliography"/>
+      </w:pPr>
+      <w:r>
+        <w:t xml:space="preserve">2.</w:t>
       </w:r>
       <w:r>
         <w:t xml:space="preserve"> </w:t>
       </w:r>
       <w:r>
-        <w:rPr>
-          <w:rStyle w:val="VerbatimChar"/>
-        </w:rPr>
-        <w:t xml:space="preserve">\textwidth и \linewidth</w:t>
+        <w:t xml:space="preserve">	</w:t>
+      </w:r>
+      <w:r>
+        <w:t xml:space="preserve">Practical scientific writing</w:t>
       </w:r>
       <w:r>
         <w:t xml:space="preserve"> </w:t>
       </w:r>
       <w:r>
-        <w:t xml:space="preserve">демонстрирует разницу в поведении графических объектов в одно- и двухколоночных макетах, что имеет практическое значение при подготовке статей и отчётов в формате журнала.</w:t>
-      </w:r>
-    </w:p>
-    <w:p>
-      <w:pPr>
-        <w:pStyle w:val="BodyText"/>
-      </w:pPr>
-      <w:r>
-        <w:t xml:space="preserve">Контроль плавающих объектов.</w:t>
+        <w:t xml:space="preserve">[Электронный ресурс]. RUDN, 2025. URL:</w:t>
       </w:r>
       <w:r>
         <w:t xml:space="preserve"> </w:t>
       </w:r>
-      <w:r>
-        <w:t xml:space="preserve">Изучение модификаторов [h], [t], [b], [H] показало, что LaTeX способен автоматически размещать графику оптимальным образом, сохраняя читаемость текста.</w:t>
-      </w:r>
-    </w:p>
-    <w:p>
-      <w:pPr>
-        <w:pStyle w:val="BodyText"/>
-      </w:pPr>
-      <w:r>
-        <w:t xml:space="preserve">Система перекрёстных ссылок.</w:t>
+      <w:hyperlink r:id="rId75">
+        <w:r>
+          <w:rPr>
+            <w:rStyle w:val="Hyperlink"/>
+          </w:rPr>
+          <w:t xml:space="preserve">https://esystem.rudn.ru/pluginfile.php/2862411/mod_folder/content/0/Practical-scientific-writing.pdf</w:t>
+        </w:r>
+      </w:hyperlink>
+      <w:r>
+        <w:t xml:space="preserve">.</w:t>
+      </w:r>
+    </w:p>
+    <w:bookmarkEnd w:id="76"/>
+    <w:bookmarkStart w:id="78" w:name="ref-overleaf-inserting-images"/>
+    <w:p>
+      <w:pPr>
+        <w:pStyle w:val="Bibliography"/>
+      </w:pPr>
+      <w:r>
+        <w:t xml:space="preserve">3.</w:t>
       </w:r>
       <w:r>
         <w:t xml:space="preserve"> </w:t>
       </w:r>
       <w:r>
-        <w:t xml:space="preserve">Анализ показал, что для корректной работы</w:t>
+        <w:t xml:space="preserve">	</w:t>
+      </w:r>
+      <w:r>
+        <w:t xml:space="preserve">Inserting Images in LaTeX</w:t>
       </w:r>
       <w:r>
         <w:t xml:space="preserve"> </w:t>
       </w:r>
       <w:r>
-        <w:t xml:space="preserve">и</w:t>
+        <w:t xml:space="preserve">[Электронный ресурс]. Overleaf, 2024. URL:</w:t>
       </w:r>
       <w:r>
         <w:t xml:space="preserve"> </w:t>
       </w:r>
-      <w:r>
-        <w:t xml:space="preserve">необходимо не менее двух прогонов LaTeX. Это подтверждает важность понимания механизма компиляции.</w:t>
-      </w:r>
-    </w:p>
-    <w:bookmarkEnd w:id="71"/>
-    <w:bookmarkStart w:id="72" w:name="X31e408b46785179da8865eb811d8a41bf891ff3"/>
-    <w:p>
-      <w:pPr>
-        <w:pStyle w:val="Heading2"/>
-      </w:pPr>
-      <w:r>
-        <w:t xml:space="preserve">Практическая значимость работы заключается в том, что освоенные методы позволяют:</w:t>
-      </w:r>
-    </w:p>
-    <w:p>
-      <w:pPr>
-        <w:pStyle w:val="FirstParagraph"/>
-      </w:pPr>
-      <w:r>
-        <w:t xml:space="preserve">грамотно оформлять научные публикации, диссертации и отчёты;</w:t>
-      </w:r>
-    </w:p>
-    <w:p>
-      <w:pPr>
-        <w:pStyle w:val="BodyText"/>
-      </w:pPr>
-      <w:r>
-        <w:t xml:space="preserve">повышать визуальную наглядность материалов за счёт интеграции графики;</w:t>
-      </w:r>
-    </w:p>
-    <w:p>
-      <w:pPr>
-        <w:pStyle w:val="BodyText"/>
-      </w:pPr>
-      <w:r>
-        <w:t xml:space="preserve">избегать ошибок при нумерации и ссылках, что важно при подготовке больших документов.</w:t>
-      </w:r>
-    </w:p>
-    <w:bookmarkEnd w:id="72"/>
-    <w:bookmarkEnd w:id="73"/>
-    <w:bookmarkStart w:id="74" w:name="выводы-по-проделанной-работе"/>
-    <w:p>
-      <w:pPr>
-        <w:pStyle w:val="Heading1"/>
-      </w:pPr>
-      <w:r>
-        <w:t xml:space="preserve">Выводы по проделанной работе</w:t>
-      </w:r>
-    </w:p>
-    <w:p>
-      <w:pPr>
-        <w:pStyle w:val="FirstParagraph"/>
-      </w:pPr>
-      <w:r>
-        <w:t xml:space="preserve">LaTeX остаётся надёжной и универсальной системой для подготовки научных документов высокого качества.</w:t>
-      </w:r>
-    </w:p>
-    <w:p>
-      <w:pPr>
-        <w:pStyle w:val="BodyText"/>
-      </w:pPr>
-      <w:r>
-        <w:t xml:space="preserve">Грамотное использование графики способствует лучшему восприятию данных и повышает академический уровень оформления публикаций.</w:t>
-      </w:r>
-    </w:p>
-    <w:p>
-      <w:pPr>
-        <w:pStyle w:val="BodyText"/>
-      </w:pPr>
-      <w:r>
-        <w:t xml:space="preserve">Полученные навыки можно применять при написании научных статей, дипломных и проектных работ, а также при подготовке отчётов и презентаций.</w:t>
-      </w:r>
-    </w:p>
-    <w:bookmarkEnd w:id="74"/>
+      <w:hyperlink r:id="rId77">
+        <w:r>
+          <w:rPr>
+            <w:rStyle w:val="Hyperlink"/>
+          </w:rPr>
+          <w:t xml:space="preserve">https://www.overleaf.com/learn/latex/Inserting_Images</w:t>
+        </w:r>
+      </w:hyperlink>
+      <w:r>
+        <w:t xml:space="preserve">.</w:t>
+      </w:r>
+    </w:p>
+    <w:bookmarkEnd w:id="78"/>
+    <w:bookmarkEnd w:id="79"/>
+    <w:bookmarkEnd w:id="80"/>
     <w:sectPr/>
   </w:body>
 </w:document>
@@ -3748,7 +4042,7 @@
 <file path=word/numbering.xml><?xml version="1.0" encoding="utf-8"?>
 <w:numbering xmlns:w="http://schemas.openxmlformats.org/wordprocessingml/2006/main">
   <w:abstractNum w:abstractNumId="990">
-    <w:nsid w:val="A990"/>
+    <w:nsid w:val="0000A990"/>
     <w:multiLevelType w:val="multilevel"/>
     <w:lvl w:ilvl="0">
       <w:numFmt w:val="bullet"/>
@@ -3824,7 +4118,7 @@
     </w:lvl>
   </w:abstractNum>
   <w:abstractNum w:abstractNumId="99411">
-    <w:nsid w:val="A99411"/>
+    <w:nsid w:val="00A99411"/>
     <w:multiLevelType w:val="multilevel"/>
     <w:lvl w:ilvl="0">
       <w:start w:val="1"/>
@@ -3909,7 +4203,7 @@
     </w:lvl>
   </w:abstractNum>
   <w:abstractNum w:abstractNumId="991">
-    <w:nsid w:val="A991"/>
+    <w:nsid w:val="0000A991"/>
     <w:multiLevelType w:val="multilevel"/>
     <w:lvl w:ilvl="0">
       <w:numFmt w:val="bullet"/>
@@ -4052,10 +4346,10 @@
     <w:name w:val="Body Text"/>
     <w:basedOn w:val="Normal"/>
     <w:link w:val="BodyTextChar"/>
+    <w:qFormat/>
     <w:pPr>
       <w:spacing w:after="180" w:before="180"/>
     </w:pPr>
-    <w:qFormat/>
   </w:style>
   <w:style w:customStyle="1" w:styleId="FirstParagraph" w:type="paragraph">
     <w:name w:val="First Paragraph"/>
@@ -4135,15 +4429,14 @@
     <w:pPr>
       <w:keepNext/>
       <w:keepLines/>
+      <w:spacing w:after="0" w:before="300"/>
       <w:jc w:val="center"/>
-      <w:spacing w:after="0" w:before="300"/>
     </w:pPr>
     <w:rPr>
+      <w:b/>
+      <w:color w:val="345A8A"/>
       <w:sz w:val="20"/>
       <w:szCs w:val="20"/>
-      <w:b/>
-      <w:color w:val="345A8A"/>
-      &gt;
     </w:rPr>
   </w:style>
   <w:style w:customStyle="1" w:styleId="Abstract" w:type="paragraph">
@@ -4249,8 +4542,8 @@
     </w:pPr>
     <w:rPr>
       <w:rFonts w:asciiTheme="majorHAnsi" w:cstheme="majorBidi" w:eastAsiaTheme="majorEastAsia" w:hAnsiTheme="majorHAnsi"/>
+      <w:bCs/>
       <w:i/>
-      <w:bCs/>
       <w:color w:themeColor="accent1" w:val="4F81BD"/>
       <w:sz w:val="24"/>
       <w:szCs w:val="24"/>
@@ -4376,6 +4669,18 @@
     <w:uiPriority w:val="9"/>
     <w:unhideWhenUsed/>
     <w:qFormat/>
+  </w:style>
+  <w:style w:styleId="FootnoteBlockText" w:type="paragraph">
+    <w:name w:val="Footnote Block Text"/>
+    <w:basedOn w:val="Footnote Text"/>
+    <w:next w:val="Footnote Text"/>
+    <w:uiPriority w:val="9"/>
+    <w:unhideWhenUsed/>
+    <w:qFormat/>
+    <w:pPr>
+      <w:spacing w:after="100" w:before="100"/>
+      <w:ind w:firstLine="0" w:left="480" w:right="480"/>
+    </w:pPr>
   </w:style>
   <w:style w:default="1" w:styleId="DefaultParagraphFont" w:type="character">
     <w:name w:val="Default Paragraph Font"/>
@@ -4406,10 +4711,10 @@
         <w:jc w:val="left"/>
       </w:trPr>
       <w:tcPr>
-        <w:vAlign w:val="bottom"/>
         <w:tcBorders>
           <w:bottom w:val="single"/>
         </w:tcBorders>
+        <w:vAlign w:val="bottom"/>
       </w:tcPr>
     </w:tblStylePr>
   </w:style>
@@ -4524,8 +4829,8 @@
     <w:name w:val="KeywordTok"/>
     <w:basedOn w:val="VerbatimChar"/>
     <w:rPr>
+      <w:b/>
       <w:color w:val="007020"/>
-      <w:b/>
     </w:rPr>
   </w:style>
   <w:style w:type="character" w:customStyle="1" w:styleId="DataTypeTok">
@@ -4602,42 +4907,42 @@
     <w:name w:val="ImportTok"/>
     <w:basedOn w:val="VerbatimChar"/>
     <w:rPr>
+      <w:b/>
       <w:color w:val="008000"/>
-      <w:b/>
     </w:rPr>
   </w:style>
   <w:style w:type="character" w:customStyle="1" w:styleId="CommentTok">
     <w:name w:val="CommentTok"/>
     <w:basedOn w:val="VerbatimChar"/>
     <w:rPr>
+      <w:i/>
       <w:color w:val="60a0b0"/>
-      <w:i/>
     </w:rPr>
   </w:style>
   <w:style w:type="character" w:customStyle="1" w:styleId="DocumentationTok">
     <w:name w:val="DocumentationTok"/>
     <w:basedOn w:val="VerbatimChar"/>
     <w:rPr>
+      <w:i/>
       <w:color w:val="ba2121"/>
-      <w:i/>
     </w:rPr>
   </w:style>
   <w:style w:type="character" w:customStyle="1" w:styleId="AnnotationTok">
     <w:name w:val="AnnotationTok"/>
     <w:basedOn w:val="VerbatimChar"/>
     <w:rPr>
-      <w:color w:val="60a0b0"/>
       <w:b/>
       <w:i/>
+      <w:color w:val="60a0b0"/>
     </w:rPr>
   </w:style>
   <w:style w:type="character" w:customStyle="1" w:styleId="CommentVarTok">
     <w:name w:val="CommentVarTok"/>
     <w:basedOn w:val="VerbatimChar"/>
     <w:rPr>
-      <w:color w:val="60a0b0"/>
       <w:b/>
       <w:i/>
+      <w:color w:val="60a0b0"/>
     </w:rPr>
   </w:style>
   <w:style w:type="character" w:customStyle="1" w:styleId="OtherTok">
@@ -4665,8 +4970,8 @@
     <w:name w:val="ControlFlowTok"/>
     <w:basedOn w:val="VerbatimChar"/>
     <w:rPr>
+      <w:b/>
       <w:color w:val="007020"/>
-      <w:b/>
     </w:rPr>
   </w:style>
   <w:style w:type="character" w:customStyle="1" w:styleId="OperatorTok">
@@ -4711,34 +5016,34 @@
     <w:name w:val="InformationTok"/>
     <w:basedOn w:val="VerbatimChar"/>
     <w:rPr>
-      <w:color w:val="60a0b0"/>
       <w:b/>
       <w:i/>
+      <w:color w:val="60a0b0"/>
     </w:rPr>
   </w:style>
   <w:style w:type="character" w:customStyle="1" w:styleId="WarningTok">
     <w:name w:val="WarningTok"/>
     <w:basedOn w:val="VerbatimChar"/>
     <w:rPr>
-      <w:color w:val="60a0b0"/>
       <w:b/>
       <w:i/>
+      <w:color w:val="60a0b0"/>
     </w:rPr>
   </w:style>
   <w:style w:type="character" w:customStyle="1" w:styleId="AlertTok">
     <w:name w:val="AlertTok"/>
     <w:basedOn w:val="VerbatimChar"/>
     <w:rPr>
+      <w:b/>
       <w:color w:val="ff0000"/>
-      <w:b/>
     </w:rPr>
   </w:style>
   <w:style w:type="character" w:customStyle="1" w:styleId="ErrorTok">
     <w:name w:val="ErrorTok"/>
     <w:basedOn w:val="VerbatimChar"/>
     <w:rPr>
+      <w:b/>
       <w:color w:val="ff0000"/>
-      <w:b/>
     </w:rPr>
   </w:style>
   <w:style w:type="character" w:customStyle="1" w:styleId="NormalTok">
